--- a/proposal.docx
+++ b/proposal.docx
@@ -999,8 +999,6 @@
           <w:lang w:val="en-GB"/>
         </w:rPr>
       </w:pPr>
-      <w:bookmarkStart w:id="1" w:name="_GoBack"/>
-      <w:bookmarkEnd w:id="1"/>
       <w:r>
         <w:rPr>
           <w:rFonts w:ascii="Times New Roman" w:hAnsi="Times New Roman" w:cs="Times New Roman"/>
@@ -1083,7 +1081,7 @@
         <w:pStyle w:val="ListParagraph"/>
         <w:ind w:firstLine="720"/>
         <w:rPr>
-          <w:rFonts w:ascii="Times New Roman" w:hAnsi="Times New Roman" w:cs="Angsana New" w:hint="cs"/>
+          <w:rFonts w:ascii="Times New Roman" w:hAnsi="Times New Roman" w:cs="Angsana New"/>
           <w:bCs/>
           <w:sz w:val="28"/>
           <w:szCs w:val="35"/>
@@ -1107,25 +1105,7 @@
           <w:sz w:val="28"/>
           <w:lang w:val="en-GB"/>
         </w:rPr>
-        <w:t xml:space="preserve"> </w:t>
-      </w:r>
-      <w:r>
-        <w:rPr>
-          <w:rFonts w:ascii="Times New Roman" w:hAnsi="Times New Roman" w:cs="Times New Roman"/>
-          <w:bCs/>
-          <w:sz w:val="28"/>
-          <w:lang w:val="en-GB"/>
-        </w:rPr>
-        <w:t xml:space="preserve">is a </w:t>
-      </w:r>
-      <w:r>
-        <w:rPr>
-          <w:rFonts w:ascii="Times New Roman" w:hAnsi="Times New Roman" w:cs="Times New Roman"/>
-          <w:bCs/>
-          <w:sz w:val="28"/>
-          <w:lang w:val="en-GB"/>
-        </w:rPr>
-        <w:t xml:space="preserve">stock management web application that using technology cloud computing that provides Server, Database, IT </w:t>
+        <w:t xml:space="preserve"> is a stock management web application that using technology cloud computing that provides Server, Database, IT </w:t>
       </w:r>
       <w:r>
         <w:rPr>
@@ -1578,7 +1558,7 @@
         <w:pStyle w:val="ListParagraph"/>
         <w:ind w:firstLine="720"/>
         <w:rPr>
-          <w:rFonts w:ascii="Times New Roman" w:hAnsi="Times New Roman" w:cs="Angsana New" w:hint="cs"/>
+          <w:rFonts w:ascii="Times New Roman" w:hAnsi="Times New Roman" w:cs="Angsana New"/>
           <w:bCs/>
           <w:sz w:val="28"/>
           <w:szCs w:val="35"/>
@@ -1838,10 +1818,7 @@
     <w:p>
       <w:pPr>
         <w:pStyle w:val="ListParagraph"/>
-        <w:numPr>
-          <w:ilvl w:val="0"/>
-          <w:numId w:val="20"/>
-        </w:numPr>
+        <w:ind w:left="1440"/>
         <w:rPr>
           <w:rFonts w:ascii="Times New Roman" w:hAnsi="Times New Roman" w:cs="Times New Roman"/>
           <w:bCs/>
@@ -1879,17 +1856,41 @@
         <w:rPr>
           <w:rFonts w:ascii="Times New Roman" w:hAnsi="Times New Roman" w:cs="Times New Roman"/>
           <w:b/>
+          <w:bCs/>
+          <w:color w:val="000000"/>
           <w:sz w:val="36"/>
           <w:szCs w:val="36"/>
-          <w:lang w:val="en-GB"/>
-        </w:rPr>
-      </w:pPr>
+        </w:rPr>
+      </w:pPr>
+      <w:r>
+        <w:rPr>
+          <w:rFonts w:ascii="Times New Roman" w:hAnsi="Times New Roman" w:cs="Times New Roman"/>
+          <w:b/>
+          <w:sz w:val="36"/>
+          <w:szCs w:val="36"/>
+          <w:lang w:val="en-GB"/>
+        </w:rPr>
+        <w:lastRenderedPageBreak/>
+        <w:t xml:space="preserve">2.2.3 </w:t>
+      </w:r>
+      <w:r>
+        <w:rPr>
+          <w:rFonts w:ascii="Times New Roman" w:hAnsi="Times New Roman" w:cs="Times New Roman"/>
+          <w:b/>
+          <w:bCs/>
+          <w:color w:val="000000"/>
+          <w:sz w:val="36"/>
+          <w:szCs w:val="36"/>
+        </w:rPr>
+        <w:t>CD Organizer</w:t>
+      </w:r>
     </w:p>
     <w:p>
       <w:pPr>
         <w:tabs>
           <w:tab w:val="left" w:pos="2008"/>
         </w:tabs>
+        <w:jc w:val="center"/>
         <w:rPr>
           <w:rFonts w:ascii="Times New Roman" w:hAnsi="Times New Roman" w:cs="Times New Roman"/>
           <w:b/>
@@ -1898,20 +1899,310 @@
           <w:lang w:val="en-GB"/>
         </w:rPr>
       </w:pPr>
-    </w:p>
-    <w:p>
-      <w:pPr>
-        <w:tabs>
-          <w:tab w:val="left" w:pos="2008"/>
-        </w:tabs>
-        <w:rPr>
-          <w:rFonts w:ascii="Times New Roman" w:hAnsi="Times New Roman" w:cs="Times New Roman"/>
-          <w:b/>
+      <w:r>
+        <w:rPr>
+          <w:rFonts w:ascii="Times New Roman" w:hAnsi="Times New Roman" w:cs="Times New Roman"/>
+          <w:b/>
+          <w:noProof/>
           <w:sz w:val="36"/>
           <w:szCs w:val="36"/>
-          <w:lang w:val="en-GB"/>
-        </w:rPr>
-      </w:pPr>
+        </w:rPr>
+        <w:drawing>
+          <wp:inline distT="0" distB="0" distL="0" distR="0" wp14:anchorId="2C9D2497" wp14:editId="23918482">
+            <wp:extent cx="4000500" cy="2576146"/>
+            <wp:effectExtent l="0" t="0" r="0" b="0"/>
+            <wp:docPr id="6" name="Picture 6"/>
+            <wp:cNvGraphicFramePr>
+              <a:graphicFrameLocks xmlns:a="http://schemas.openxmlformats.org/drawingml/2006/main" noChangeAspect="1"/>
+            </wp:cNvGraphicFramePr>
+            <a:graphic xmlns:a="http://schemas.openxmlformats.org/drawingml/2006/main">
+              <a:graphicData uri="http://schemas.openxmlformats.org/drawingml/2006/picture">
+                <pic:pic xmlns:pic="http://schemas.openxmlformats.org/drawingml/2006/picture">
+                  <pic:nvPicPr>
+                    <pic:cNvPr id="0" name="Picture 2"/>
+                    <pic:cNvPicPr>
+                      <a:picLocks noChangeAspect="1" noChangeArrowheads="1"/>
+                    </pic:cNvPicPr>
+                  </pic:nvPicPr>
+                  <pic:blipFill>
+                    <a:blip r:embed="rId9">
+                      <a:extLst>
+                        <a:ext uri="{28A0092B-C50C-407E-A947-70E740481C1C}">
+                          <a14:useLocalDpi xmlns:a14="http://schemas.microsoft.com/office/drawing/2010/main" val="0"/>
+                        </a:ext>
+                      </a:extLst>
+                    </a:blip>
+                    <a:srcRect/>
+                    <a:stretch>
+                      <a:fillRect/>
+                    </a:stretch>
+                  </pic:blipFill>
+                  <pic:spPr bwMode="auto">
+                    <a:xfrm>
+                      <a:off x="0" y="0"/>
+                      <a:ext cx="4000500" cy="2576146"/>
+                    </a:xfrm>
+                    <a:prstGeom prst="rect">
+                      <a:avLst/>
+                    </a:prstGeom>
+                    <a:noFill/>
+                    <a:ln>
+                      <a:noFill/>
+                    </a:ln>
+                  </pic:spPr>
+                </pic:pic>
+              </a:graphicData>
+            </a:graphic>
+          </wp:inline>
+        </w:drawing>
+      </w:r>
+    </w:p>
+    <w:p>
+      <w:pPr>
+        <w:pStyle w:val="ListParagraph"/>
+        <w:rPr>
+          <w:rFonts w:ascii="Times New Roman" w:hAnsi="Times New Roman" w:cs="Times New Roman"/>
+          <w:b/>
+          <w:sz w:val="28"/>
+          <w:lang w:val="en-GB"/>
+        </w:rPr>
+      </w:pPr>
+      <w:r>
+        <w:rPr>
+          <w:rFonts w:ascii="Times New Roman" w:hAnsi="Times New Roman" w:cs="Times New Roman"/>
+          <w:b/>
+          <w:sz w:val="28"/>
+          <w:lang w:val="en-GB"/>
+        </w:rPr>
+        <w:t>Software description</w:t>
+      </w:r>
+    </w:p>
+    <w:p>
+      <w:pPr>
+        <w:pStyle w:val="ListParagraph"/>
+        <w:ind w:firstLine="720"/>
+        <w:rPr>
+          <w:rFonts w:ascii="Times New Roman" w:hAnsi="Times New Roman" w:cs="Angsana New"/>
+          <w:bCs/>
+          <w:sz w:val="28"/>
+          <w:szCs w:val="35"/>
+          <w:cs/>
+          <w:lang w:val="en-GB"/>
+        </w:rPr>
+      </w:pPr>
+      <w:r>
+        <w:rPr>
+          <w:rFonts w:ascii="Times New Roman" w:hAnsi="Times New Roman" w:cs="Times New Roman"/>
+          <w:bCs/>
+          <w:sz w:val="28"/>
+          <w:lang w:val="en-GB"/>
+        </w:rPr>
+        <w:t>CD Organizer</w:t>
+      </w:r>
+      <w:r>
+        <w:rPr>
+          <w:rFonts w:ascii="Times New Roman" w:hAnsi="Times New Roman" w:cs="Times New Roman"/>
+          <w:bCs/>
+          <w:sz w:val="28"/>
+          <w:lang w:val="en-GB"/>
+        </w:rPr>
+        <w:t xml:space="preserve"> is a </w:t>
+      </w:r>
+      <w:r>
+        <w:rPr>
+          <w:rFonts w:ascii="Times New Roman" w:hAnsi="Times New Roman" w:cs="Times New Roman"/>
+          <w:bCs/>
+          <w:sz w:val="28"/>
+          <w:lang w:val="en-GB"/>
+        </w:rPr>
+        <w:t xml:space="preserve">program management in the enterprise. It’s has many feature to support such as purchase system, debtor system, inventory control system, pay roll system, etc.  </w:t>
+      </w:r>
+    </w:p>
+    <w:p>
+      <w:pPr>
+        <w:pStyle w:val="ListParagraph"/>
+        <w:rPr>
+          <w:rFonts w:ascii="Times New Roman" w:hAnsi="Times New Roman" w:cs="Times New Roman"/>
+          <w:b/>
+          <w:sz w:val="28"/>
+          <w:lang w:val="en-GB"/>
+        </w:rPr>
+      </w:pPr>
+      <w:r>
+        <w:rPr>
+          <w:rFonts w:ascii="Times New Roman" w:hAnsi="Times New Roman" w:cs="Times New Roman"/>
+          <w:b/>
+          <w:sz w:val="28"/>
+          <w:lang w:val="en-GB"/>
+        </w:rPr>
+        <w:t>Pros</w:t>
+      </w:r>
+    </w:p>
+    <w:p>
+      <w:pPr>
+        <w:pStyle w:val="ListParagraph"/>
+        <w:numPr>
+          <w:ilvl w:val="0"/>
+          <w:numId w:val="19"/>
+        </w:numPr>
+        <w:rPr>
+          <w:rFonts w:ascii="Times New Roman" w:hAnsi="Times New Roman"/>
+          <w:bCs/>
+          <w:sz w:val="28"/>
+        </w:rPr>
+      </w:pPr>
+      <w:r>
+        <w:rPr>
+          <w:rFonts w:ascii="Times New Roman" w:hAnsi="Times New Roman"/>
+          <w:bCs/>
+          <w:sz w:val="28"/>
+        </w:rPr>
+        <w:t>Have hot key using to work fast.</w:t>
+      </w:r>
+    </w:p>
+    <w:p>
+      <w:pPr>
+        <w:pStyle w:val="ListParagraph"/>
+        <w:numPr>
+          <w:ilvl w:val="0"/>
+          <w:numId w:val="19"/>
+        </w:numPr>
+        <w:rPr>
+          <w:rFonts w:ascii="Times New Roman" w:hAnsi="Times New Roman"/>
+          <w:bCs/>
+          <w:sz w:val="28"/>
+        </w:rPr>
+      </w:pPr>
+      <w:r>
+        <w:rPr>
+          <w:rFonts w:ascii="Times New Roman" w:hAnsi="Times New Roman"/>
+          <w:bCs/>
+          <w:sz w:val="28"/>
+        </w:rPr>
+        <w:t xml:space="preserve">Online interactive </w:t>
+      </w:r>
+    </w:p>
+    <w:p>
+      <w:pPr>
+        <w:pStyle w:val="ListParagraph"/>
+        <w:numPr>
+          <w:ilvl w:val="0"/>
+          <w:numId w:val="19"/>
+        </w:numPr>
+        <w:rPr>
+          <w:rFonts w:ascii="Times New Roman" w:hAnsi="Times New Roman" w:hint="cs"/>
+          <w:bCs/>
+          <w:sz w:val="28"/>
+        </w:rPr>
+      </w:pPr>
+      <w:r>
+        <w:rPr>
+          <w:rFonts w:ascii="Times New Roman" w:hAnsi="Times New Roman"/>
+          <w:bCs/>
+          <w:sz w:val="28"/>
+        </w:rPr>
+        <w:t xml:space="preserve">Can show report in other program such as </w:t>
+      </w:r>
+      <w:r>
+        <w:rPr>
+          <w:rFonts w:ascii="Times New Roman" w:hAnsi="Times New Roman"/>
+          <w:bCs/>
+          <w:sz w:val="28"/>
+        </w:rPr>
+        <w:t xml:space="preserve">Microsoft word, Excel </w:t>
+      </w:r>
+    </w:p>
+    <w:p>
+      <w:pPr>
+        <w:pStyle w:val="ListParagraph"/>
+        <w:numPr>
+          <w:ilvl w:val="0"/>
+          <w:numId w:val="19"/>
+        </w:numPr>
+        <w:rPr>
+          <w:rFonts w:ascii="Times New Roman" w:hAnsi="Times New Roman"/>
+          <w:bCs/>
+          <w:sz w:val="28"/>
+        </w:rPr>
+      </w:pPr>
+      <w:r>
+        <w:rPr>
+          <w:rFonts w:ascii="Times New Roman" w:hAnsi="Times New Roman"/>
+          <w:bCs/>
+          <w:sz w:val="28"/>
+        </w:rPr>
+        <w:t>Too many report type</w:t>
+      </w:r>
+    </w:p>
+    <w:p>
+      <w:pPr>
+        <w:pStyle w:val="ListParagraph"/>
+        <w:rPr>
+          <w:rFonts w:ascii="Times New Roman" w:hAnsi="Times New Roman" w:cs="Times New Roman"/>
+          <w:b/>
+          <w:sz w:val="28"/>
+          <w:lang w:val="en-GB"/>
+        </w:rPr>
+      </w:pPr>
+      <w:r>
+        <w:rPr>
+          <w:rFonts w:ascii="Times New Roman" w:hAnsi="Times New Roman" w:cs="Times New Roman"/>
+          <w:b/>
+          <w:sz w:val="28"/>
+          <w:lang w:val="en-GB"/>
+        </w:rPr>
+        <w:t>Cons</w:t>
+      </w:r>
+    </w:p>
+    <w:p>
+      <w:pPr>
+        <w:pStyle w:val="ListParagraph"/>
+        <w:numPr>
+          <w:ilvl w:val="0"/>
+          <w:numId w:val="19"/>
+        </w:numPr>
+        <w:rPr>
+          <w:rFonts w:ascii="Times New Roman" w:hAnsi="Times New Roman" w:cs="Times New Roman"/>
+          <w:bCs/>
+          <w:sz w:val="28"/>
+          <w:lang w:val="en-GB"/>
+        </w:rPr>
+      </w:pPr>
+      <w:r>
+        <w:rPr>
+          <w:rFonts w:ascii="Times New Roman" w:hAnsi="Times New Roman" w:cs="Times New Roman"/>
+          <w:bCs/>
+          <w:sz w:val="28"/>
+          <w:lang w:val="en-GB"/>
+        </w:rPr>
+        <w:t xml:space="preserve">Not support customer side </w:t>
+      </w:r>
+    </w:p>
+    <w:p>
+      <w:pPr>
+        <w:pStyle w:val="ListParagraph"/>
+        <w:numPr>
+          <w:ilvl w:val="0"/>
+          <w:numId w:val="19"/>
+        </w:numPr>
+        <w:rPr>
+          <w:rFonts w:ascii="Times New Roman" w:hAnsi="Times New Roman" w:cs="Times New Roman"/>
+          <w:bCs/>
+          <w:sz w:val="28"/>
+          <w:lang w:val="en-GB"/>
+        </w:rPr>
+      </w:pPr>
+      <w:r>
+        <w:rPr>
+          <w:rFonts w:ascii="Times New Roman" w:hAnsi="Times New Roman" w:cs="Times New Roman"/>
+          <w:bCs/>
+          <w:sz w:val="28"/>
+          <w:lang w:val="en-GB"/>
+        </w:rPr>
+        <w:t>No member system</w:t>
+      </w:r>
+      <w:bookmarkStart w:id="1" w:name="_GoBack"/>
+      <w:bookmarkEnd w:id="1"/>
     </w:p>
     <w:p>
       <w:pPr>
@@ -2214,6 +2505,7 @@
           <w:rFonts w:ascii="Times New Roman" w:hAnsi="Times New Roman" w:cs="Times New Roman"/>
           <w:noProof/>
         </w:rPr>
+        <w:lastRenderedPageBreak/>
         <w:drawing>
           <wp:inline distT="0" distB="0" distL="0" distR="0" wp14:anchorId="3815AACC" wp14:editId="3246390A">
             <wp:extent cx="4893842" cy="2286000"/>
@@ -2232,7 +2524,7 @@
                     </pic:cNvPicPr>
                   </pic:nvPicPr>
                   <pic:blipFill>
-                    <a:blip r:embed="rId9">
+                    <a:blip r:embed="rId10">
                       <a:extLst>
                         <a:ext uri="{28A0092B-C50C-407E-A947-70E740481C1C}">
                           <a14:useLocalDpi xmlns:a14="http://schemas.microsoft.com/office/drawing/2010/main" val="0"/>
@@ -2617,7 +2909,6 @@
           <w:sz w:val="28"/>
           <w:shd w:val="clear" w:color="auto" w:fill="FFFFFF"/>
         </w:rPr>
-        <w:lastRenderedPageBreak/>
         <w:t xml:space="preserve">The unit test can split it to another part with </w:t>
       </w:r>
       <w:proofErr w:type="spellStart"/>
@@ -2690,6 +2981,7 @@
           <w:rFonts w:ascii="Times New Roman" w:hAnsi="Times New Roman" w:cs="Times New Roman"/>
           <w:noProof/>
         </w:rPr>
+        <w:lastRenderedPageBreak/>
         <w:drawing>
           <wp:inline distT="0" distB="0" distL="0" distR="0" wp14:anchorId="4B0701CF" wp14:editId="66DD3F7C">
             <wp:extent cx="2286000" cy="2286000"/>
@@ -2708,7 +3000,7 @@
                     </pic:cNvPicPr>
                   </pic:nvPicPr>
                   <pic:blipFill>
-                    <a:blip r:embed="rId10">
+                    <a:blip r:embed="rId11">
                       <a:extLst>
                         <a:ext uri="{28A0092B-C50C-407E-A947-70E740481C1C}">
                           <a14:useLocalDpi xmlns:a14="http://schemas.microsoft.com/office/drawing/2010/main" val="0"/>
@@ -3172,6 +3464,7 @@
           <w:szCs w:val="32"/>
           <w:lang w:val="en-GB"/>
         </w:rPr>
+        <w:lastRenderedPageBreak/>
         <w:t>2</w:t>
       </w:r>
       <w:r>
@@ -3230,7 +3523,7 @@
                     </pic:cNvPicPr>
                   </pic:nvPicPr>
                   <pic:blipFill>
-                    <a:blip r:embed="rId11">
+                    <a:blip r:embed="rId12">
                       <a:extLst>
                         <a:ext uri="{28A0092B-C50C-407E-A947-70E740481C1C}">
                           <a14:useLocalDpi xmlns:a14="http://schemas.microsoft.com/office/drawing/2010/main" val="0"/>
@@ -3310,7 +3603,7 @@
         </w:tabs>
         <w:ind w:left="1440"/>
         <w:rPr>
-          <w:rFonts w:ascii="Times New Roman" w:hAnsi="Times New Roman" w:cstheme="minorBidi" w:hint="cs"/>
+          <w:rFonts w:ascii="Times New Roman" w:hAnsi="Times New Roman" w:cstheme="minorBidi"/>
           <w:bCs w:val="0"/>
           <w:color w:val="auto"/>
           <w:sz w:val="28"/>
@@ -3332,7 +3625,7 @@
       <w:pPr>
         <w:ind w:left="1440" w:firstLine="720"/>
         <w:rPr>
-          <w:rFonts w:ascii="Times New Roman" w:hAnsi="Times New Roman" w:hint="cs"/>
+          <w:rFonts w:ascii="Times New Roman" w:hAnsi="Times New Roman"/>
           <w:sz w:val="28"/>
           <w:szCs w:val="36"/>
           <w:cs/>
@@ -3589,7 +3882,6 @@
           <w:szCs w:val="36"/>
           <w:lang w:val="en-GB"/>
         </w:rPr>
-        <w:lastRenderedPageBreak/>
         <w:t>Development tool Review</w:t>
       </w:r>
     </w:p>
@@ -3612,6 +3904,7 @@
           <w:szCs w:val="32"/>
           <w:lang w:val="en-GB"/>
         </w:rPr>
+        <w:lastRenderedPageBreak/>
         <w:t>2.4.1</w:t>
       </w:r>
       <w:r>
@@ -3679,7 +3972,7 @@
                     </pic:cNvPicPr>
                   </pic:nvPicPr>
                   <pic:blipFill>
-                    <a:blip r:embed="rId12">
+                    <a:blip r:embed="rId13">
                       <a:extLst>
                         <a:ext uri="{28A0092B-C50C-407E-A947-70E740481C1C}">
                           <a14:useLocalDpi xmlns:a14="http://schemas.microsoft.com/office/drawing/2010/main" val="0"/>
@@ -4031,7 +4324,6 @@
           <w:szCs w:val="32"/>
           <w:lang w:val="en-GB"/>
         </w:rPr>
-        <w:lastRenderedPageBreak/>
         <w:t>2.4.2</w:t>
       </w:r>
       <w:r>
@@ -4061,6 +4353,7 @@
           <w:rFonts w:ascii="Times New Roman" w:hAnsi="Times New Roman" w:cs="Times New Roman"/>
           <w:noProof/>
         </w:rPr>
+        <w:lastRenderedPageBreak/>
         <w:drawing>
           <wp:inline distT="0" distB="0" distL="0" distR="0" wp14:anchorId="654DE570" wp14:editId="7867E44F">
             <wp:extent cx="4150798" cy="2286000"/>
@@ -4079,7 +4372,7 @@
                     </pic:cNvPicPr>
                   </pic:nvPicPr>
                   <pic:blipFill>
-                    <a:blip r:embed="rId13">
+                    <a:blip r:embed="rId14">
                       <a:extLst>
                         <a:ext uri="{28A0092B-C50C-407E-A947-70E740481C1C}">
                           <a14:useLocalDpi xmlns:a14="http://schemas.microsoft.com/office/drawing/2010/main" val="0"/>
@@ -4317,15 +4610,7 @@
           <w:sz w:val="28"/>
           <w:szCs w:val="36"/>
         </w:rPr>
-        <w:t>Natively</w:t>
-      </w:r>
-      <w:r>
-        <w:rPr>
-          <w:rFonts w:ascii="Times New Roman" w:hAnsi="Times New Roman" w:cs="Times New Roman"/>
-          <w:sz w:val="28"/>
-          <w:szCs w:val="36"/>
-        </w:rPr>
-        <w:t xml:space="preserve"> supports Ant and Maven- no custom built system that only works in the IDE. </w:t>
+        <w:t xml:space="preserve">Natively supports Ant and Maven- no custom built system that only works in the IDE. </w:t>
       </w:r>
     </w:p>
     <w:p>
@@ -4411,15 +4696,7 @@
           <w:sz w:val="28"/>
           <w:szCs w:val="36"/>
         </w:rPr>
-        <w:t>Built-in</w:t>
-      </w:r>
-      <w:r>
-        <w:rPr>
-          <w:rFonts w:ascii="Times New Roman" w:hAnsi="Times New Roman" w:cs="Times New Roman"/>
-          <w:sz w:val="28"/>
-          <w:szCs w:val="36"/>
-        </w:rPr>
-        <w:t xml:space="preserve"> support for version control systems plugins. For example, it can be a nightmare to get SVN configured correctly on 64 bit systems. </w:t>
+        <w:t xml:space="preserve">Built-in support for version control systems plugins. For example, it can be a nightmare to get SVN configured correctly on 64 bit systems. </w:t>
       </w:r>
     </w:p>
     <w:p>
@@ -4438,7 +4715,6 @@
           <w:szCs w:val="32"/>
           <w:lang w:val="en-GB"/>
         </w:rPr>
-        <w:lastRenderedPageBreak/>
         <w:t>2.3.3 MySQL workbench</w:t>
       </w:r>
     </w:p>
@@ -4457,6 +4733,7 @@
           <w:rFonts w:ascii="Times New Roman" w:hAnsi="Times New Roman" w:cs="Times New Roman"/>
           <w:noProof/>
         </w:rPr>
+        <w:lastRenderedPageBreak/>
         <w:drawing>
           <wp:inline distT="0" distB="0" distL="0" distR="0" wp14:anchorId="2DF17336" wp14:editId="22DDB2C4">
             <wp:extent cx="4413889" cy="2286000"/>
@@ -4475,7 +4752,7 @@
                     </pic:cNvPicPr>
                   </pic:nvPicPr>
                   <pic:blipFill>
-                    <a:blip r:embed="rId14">
+                    <a:blip r:embed="rId15">
                       <a:extLst>
                         <a:ext uri="{28A0092B-C50C-407E-A947-70E740481C1C}">
                           <a14:useLocalDpi xmlns:a14="http://schemas.microsoft.com/office/drawing/2010/main" val="0"/>
@@ -4794,16 +5071,7 @@
           <w:sz w:val="28"/>
           <w:shd w:val="clear" w:color="auto" w:fill="FFFFFF"/>
         </w:rPr>
-        <w:t>visualize table relationships</w:t>
-      </w:r>
-      <w:r>
-        <w:rPr>
-          <w:rFonts w:ascii="Times New Roman" w:hAnsi="Times New Roman" w:cs="Times New Roman"/>
-          <w:color w:val="000000"/>
-          <w:sz w:val="28"/>
-          <w:shd w:val="clear" w:color="auto" w:fill="FFFFFF"/>
-        </w:rPr>
-        <w:t>.</w:t>
+        <w:t>visualize table relationships.</w:t>
       </w:r>
       <w:r>
         <w:rPr>
@@ -8084,7 +8352,7 @@
 </file>
 
 <file path=customXml/itemProps1.xml><?xml version="1.0" encoding="utf-8"?>
-<ds:datastoreItem xmlns:ds="http://schemas.openxmlformats.org/officeDocument/2006/customXml" ds:itemID="{34093055-D366-4608-8E9D-38B05D3F9845}">
+<ds:datastoreItem xmlns:ds="http://schemas.openxmlformats.org/officeDocument/2006/customXml" ds:itemID="{2961335C-5283-4B0B-8B8A-6CEF335CBB97}">
   <ds:schemaRefs>
     <ds:schemaRef ds:uri="http://schemas.openxmlformats.org/officeDocument/2006/bibliography"/>
   </ds:schemaRefs>

--- a/proposal.docx
+++ b/proposal.docx
@@ -1997,25 +1997,7 @@
           <w:sz w:val="28"/>
           <w:lang w:val="en-GB"/>
         </w:rPr>
-        <w:t>CD Organizer</w:t>
-      </w:r>
-      <w:r>
-        <w:rPr>
-          <w:rFonts w:ascii="Times New Roman" w:hAnsi="Times New Roman" w:cs="Times New Roman"/>
-          <w:bCs/>
-          <w:sz w:val="28"/>
-          <w:lang w:val="en-GB"/>
-        </w:rPr>
-        <w:t xml:space="preserve"> is a </w:t>
-      </w:r>
-      <w:r>
-        <w:rPr>
-          <w:rFonts w:ascii="Times New Roman" w:hAnsi="Times New Roman" w:cs="Times New Roman"/>
-          <w:bCs/>
-          <w:sz w:val="28"/>
-          <w:lang w:val="en-GB"/>
-        </w:rPr>
-        <w:t xml:space="preserve">program management in the enterprise. It’s has many feature to support such as purchase system, debtor system, inventory control system, pay roll system, etc.  </w:t>
+        <w:t xml:space="preserve">CD Organizer is a program management in the enterprise. It’s has many feature to support such as purchase system, debtor system, inventory control system, pay roll system, etc.  </w:t>
       </w:r>
     </w:p>
     <w:p>
@@ -2090,7 +2072,7 @@
           <w:numId w:val="19"/>
         </w:numPr>
         <w:rPr>
-          <w:rFonts w:ascii="Times New Roman" w:hAnsi="Times New Roman" w:hint="cs"/>
+          <w:rFonts w:ascii="Times New Roman" w:hAnsi="Times New Roman"/>
           <w:bCs/>
           <w:sz w:val="28"/>
         </w:rPr>
@@ -2201,8 +2183,6 @@
         </w:rPr>
         <w:t>No member system</w:t>
       </w:r>
-      <w:bookmarkStart w:id="1" w:name="_GoBack"/>
-      <w:bookmarkEnd w:id="1"/>
     </w:p>
     <w:p>
       <w:pPr>
@@ -2608,7 +2588,7 @@
           <w:szCs w:val="28"/>
         </w:rPr>
       </w:pPr>
-      <w:bookmarkStart w:id="2" w:name="_Toc348955776"/>
+      <w:bookmarkStart w:id="1" w:name="_Toc348955776"/>
       <w:r>
         <w:rPr>
           <w:rFonts w:ascii="Times New Roman" w:hAnsi="Times New Roman" w:cs="Times New Roman"/>
@@ -2619,92 +2599,92 @@
         </w:rPr>
         <w:t>Technology Detail</w:t>
       </w:r>
+      <w:bookmarkEnd w:id="1"/>
+    </w:p>
+    <w:p>
+      <w:pPr>
+        <w:ind w:left="1440" w:firstLine="720"/>
+        <w:rPr>
+          <w:rFonts w:ascii="Times New Roman" w:hAnsi="Times New Roman" w:cs="Times New Roman"/>
+          <w:sz w:val="28"/>
+        </w:rPr>
+      </w:pPr>
+      <w:bookmarkStart w:id="2" w:name="_Toc348955777"/>
+      <w:r>
+        <w:rPr>
+          <w:rFonts w:ascii="Times New Roman" w:hAnsi="Times New Roman" w:cs="Times New Roman"/>
+          <w:sz w:val="28"/>
+        </w:rPr>
+        <w:t xml:space="preserve">The spring framework is an open source development tool </w:t>
+      </w:r>
+      <w:r>
+        <w:rPr>
+          <w:rFonts w:ascii="Times New Roman" w:hAnsi="Times New Roman" w:cs="Times New Roman"/>
+          <w:sz w:val="28"/>
+        </w:rPr>
+        <w:t>for developing</w:t>
+      </w:r>
+      <w:r>
+        <w:rPr>
+          <w:rFonts w:ascii="Times New Roman" w:hAnsi="Times New Roman" w:cs="Times New Roman"/>
+          <w:sz w:val="28"/>
+        </w:rPr>
+        <w:t xml:space="preserve"> enterprise. This </w:t>
+      </w:r>
+      <w:r>
+        <w:rPr>
+          <w:rFonts w:ascii="Times New Roman" w:hAnsi="Times New Roman" w:cs="Times New Roman"/>
+          <w:sz w:val="28"/>
+        </w:rPr>
+        <w:t>framework use</w:t>
+      </w:r>
+      <w:r>
+        <w:rPr>
+          <w:rFonts w:ascii="Times New Roman" w:hAnsi="Times New Roman" w:cs="Times New Roman"/>
+          <w:sz w:val="28"/>
+        </w:rPr>
+        <w:t>d</w:t>
+      </w:r>
+      <w:r>
+        <w:rPr>
+          <w:rFonts w:ascii="Times New Roman" w:hAnsi="Times New Roman" w:cs="Times New Roman"/>
+          <w:sz w:val="28"/>
+        </w:rPr>
+        <w:t xml:space="preserve"> </w:t>
+      </w:r>
+      <w:r>
+        <w:rPr>
+          <w:rFonts w:ascii="Times New Roman" w:hAnsi="Times New Roman" w:cs="Times New Roman"/>
+          <w:sz w:val="28"/>
+        </w:rPr>
+        <w:t>to</w:t>
+      </w:r>
+      <w:r>
+        <w:rPr>
+          <w:rFonts w:ascii="Times New Roman" w:hAnsi="Times New Roman" w:cs="Times New Roman"/>
+          <w:sz w:val="28"/>
+        </w:rPr>
+        <w:t xml:space="preserve"> develop any java application and make J2EE easy to use.</w:t>
+      </w:r>
+    </w:p>
+    <w:p>
+      <w:pPr>
+        <w:ind w:left="720" w:firstLine="720"/>
+        <w:rPr>
+          <w:rFonts w:ascii="Times New Roman" w:hAnsi="Times New Roman" w:cs="Times New Roman"/>
+          <w:b/>
+          <w:sz w:val="28"/>
+        </w:rPr>
+      </w:pPr>
+      <w:r>
+        <w:rPr>
+          <w:rFonts w:ascii="Times New Roman" w:hAnsi="Times New Roman" w:cs="Times New Roman"/>
+          <w:b/>
+          <w:sz w:val="28"/>
+        </w:rPr>
+        <w:t>Alternative Technology</w:t>
+      </w:r>
       <w:bookmarkEnd w:id="2"/>
-    </w:p>
-    <w:p>
-      <w:pPr>
-        <w:ind w:left="1440" w:firstLine="720"/>
-        <w:rPr>
-          <w:rFonts w:ascii="Times New Roman" w:hAnsi="Times New Roman" w:cs="Times New Roman"/>
-          <w:sz w:val="28"/>
-        </w:rPr>
-      </w:pPr>
-      <w:bookmarkStart w:id="3" w:name="_Toc348955777"/>
-      <w:r>
-        <w:rPr>
-          <w:rFonts w:ascii="Times New Roman" w:hAnsi="Times New Roman" w:cs="Times New Roman"/>
-          <w:sz w:val="28"/>
-        </w:rPr>
-        <w:t xml:space="preserve">The spring framework is an open source development tool </w:t>
-      </w:r>
-      <w:r>
-        <w:rPr>
-          <w:rFonts w:ascii="Times New Roman" w:hAnsi="Times New Roman" w:cs="Times New Roman"/>
-          <w:sz w:val="28"/>
-        </w:rPr>
-        <w:t>for developing</w:t>
-      </w:r>
-      <w:r>
-        <w:rPr>
-          <w:rFonts w:ascii="Times New Roman" w:hAnsi="Times New Roman" w:cs="Times New Roman"/>
-          <w:sz w:val="28"/>
-        </w:rPr>
-        <w:t xml:space="preserve"> enterprise. This </w:t>
-      </w:r>
-      <w:r>
-        <w:rPr>
-          <w:rFonts w:ascii="Times New Roman" w:hAnsi="Times New Roman" w:cs="Times New Roman"/>
-          <w:sz w:val="28"/>
-        </w:rPr>
-        <w:t>framework use</w:t>
-      </w:r>
-      <w:r>
-        <w:rPr>
-          <w:rFonts w:ascii="Times New Roman" w:hAnsi="Times New Roman" w:cs="Times New Roman"/>
-          <w:sz w:val="28"/>
-        </w:rPr>
-        <w:t>d</w:t>
-      </w:r>
-      <w:r>
-        <w:rPr>
-          <w:rFonts w:ascii="Times New Roman" w:hAnsi="Times New Roman" w:cs="Times New Roman"/>
-          <w:sz w:val="28"/>
-        </w:rPr>
-        <w:t xml:space="preserve"> </w:t>
-      </w:r>
-      <w:r>
-        <w:rPr>
-          <w:rFonts w:ascii="Times New Roman" w:hAnsi="Times New Roman" w:cs="Times New Roman"/>
-          <w:sz w:val="28"/>
-        </w:rPr>
-        <w:t>to</w:t>
-      </w:r>
-      <w:r>
-        <w:rPr>
-          <w:rFonts w:ascii="Times New Roman" w:hAnsi="Times New Roman" w:cs="Times New Roman"/>
-          <w:sz w:val="28"/>
-        </w:rPr>
-        <w:t xml:space="preserve"> develop any java application and make J2EE easy to use.</w:t>
-      </w:r>
-    </w:p>
-    <w:p>
-      <w:pPr>
-        <w:ind w:left="720" w:firstLine="720"/>
-        <w:rPr>
-          <w:rFonts w:ascii="Times New Roman" w:hAnsi="Times New Roman" w:cs="Times New Roman"/>
-          <w:b/>
-          <w:sz w:val="28"/>
-        </w:rPr>
-      </w:pPr>
-      <w:r>
-        <w:rPr>
-          <w:rFonts w:ascii="Times New Roman" w:hAnsi="Times New Roman" w:cs="Times New Roman"/>
-          <w:b/>
-          <w:sz w:val="28"/>
-        </w:rPr>
-        <w:t>Alternative Technology</w:t>
-      </w:r>
-      <w:bookmarkEnd w:id="3"/>
     </w:p>
     <w:p>
       <w:pPr>
@@ -2748,7 +2728,7 @@
           <w:szCs w:val="28"/>
         </w:rPr>
       </w:pPr>
-      <w:bookmarkStart w:id="4" w:name="_Toc348955778"/>
+      <w:bookmarkStart w:id="3" w:name="_Toc348955778"/>
       <w:r>
         <w:rPr>
           <w:rFonts w:ascii="Times New Roman" w:hAnsi="Times New Roman" w:cs="Times New Roman"/>
@@ -2759,7 +2739,7 @@
         </w:rPr>
         <w:t>The selection of this technology</w:t>
       </w:r>
-      <w:bookmarkEnd w:id="4"/>
+      <w:bookmarkEnd w:id="3"/>
     </w:p>
     <w:p>
       <w:pPr>
@@ -2909,27 +2889,7 @@
           <w:sz w:val="28"/>
           <w:shd w:val="clear" w:color="auto" w:fill="FFFFFF"/>
         </w:rPr>
-        <w:t xml:space="preserve">The unit test can split it to another part with </w:t>
-      </w:r>
-      <w:proofErr w:type="spellStart"/>
-      <w:r>
-        <w:rPr>
-          <w:rFonts w:ascii="Times New Roman" w:hAnsi="Times New Roman" w:cs="Times New Roman"/>
-          <w:bCs/>
-          <w:sz w:val="28"/>
-          <w:shd w:val="clear" w:color="auto" w:fill="FFFFFF"/>
-        </w:rPr>
-        <w:t>JUnit</w:t>
-      </w:r>
-      <w:proofErr w:type="spellEnd"/>
-      <w:r>
-        <w:rPr>
-          <w:rFonts w:ascii="Times New Roman" w:hAnsi="Times New Roman" w:cs="Times New Roman"/>
-          <w:bCs/>
-          <w:sz w:val="28"/>
-          <w:shd w:val="clear" w:color="auto" w:fill="FFFFFF"/>
-        </w:rPr>
-        <w:t>.</w:t>
+        <w:t>The unit test can split it to another part with JUnit.</w:t>
       </w:r>
     </w:p>
     <w:p>
@@ -3377,23 +3337,7 @@
           <w:rFonts w:ascii="Times New Roman" w:eastAsia="Times New Roman" w:hAnsi="Times New Roman" w:cs="Times New Roman"/>
           <w:sz w:val="28"/>
         </w:rPr>
-        <w:t>New content-specific elements, like &lt;article&gt;, &lt;footer&gt;, &lt;header&gt;, &lt;</w:t>
-      </w:r>
-      <w:proofErr w:type="spellStart"/>
-      <w:r>
-        <w:rPr>
-          <w:rFonts w:ascii="Times New Roman" w:eastAsia="Times New Roman" w:hAnsi="Times New Roman" w:cs="Times New Roman"/>
-          <w:sz w:val="28"/>
-        </w:rPr>
-        <w:t>nav</w:t>
-      </w:r>
-      <w:proofErr w:type="spellEnd"/>
-      <w:r>
-        <w:rPr>
-          <w:rFonts w:ascii="Times New Roman" w:eastAsia="Times New Roman" w:hAnsi="Times New Roman" w:cs="Times New Roman"/>
-          <w:sz w:val="28"/>
-        </w:rPr>
-        <w:t>&gt;, &lt;section&gt;</w:t>
+        <w:t>New content-specific elements, like &lt;article&gt;, &lt;footer&gt;, &lt;header&gt;, &lt;nav&gt;, &lt;section&gt;</w:t>
       </w:r>
     </w:p>
     <w:p>
@@ -3415,23 +3359,7 @@
           <w:rFonts w:ascii="Times New Roman" w:eastAsia="Times New Roman" w:hAnsi="Times New Roman" w:cs="Times New Roman"/>
           <w:sz w:val="28"/>
         </w:rPr>
-        <w:t xml:space="preserve">New form controls, like calendar, date, time, email, </w:t>
-      </w:r>
-      <w:proofErr w:type="spellStart"/>
-      <w:r>
-        <w:rPr>
-          <w:rFonts w:ascii="Times New Roman" w:eastAsia="Times New Roman" w:hAnsi="Times New Roman" w:cs="Times New Roman"/>
-          <w:sz w:val="28"/>
-        </w:rPr>
-        <w:t>url</w:t>
-      </w:r>
-      <w:proofErr w:type="spellEnd"/>
-      <w:r>
-        <w:rPr>
-          <w:rFonts w:ascii="Times New Roman" w:eastAsia="Times New Roman" w:hAnsi="Times New Roman" w:cs="Times New Roman"/>
-          <w:sz w:val="28"/>
-        </w:rPr>
-        <w:t>, search</w:t>
+        <w:t>New form controls, like calendar, date, time, email, url, search</w:t>
       </w:r>
     </w:p>
     <w:p>
@@ -4108,7 +4036,6 @@
           <w:sz w:val="28"/>
         </w:rPr>
       </w:pPr>
-      <w:proofErr w:type="spellStart"/>
       <w:r>
         <w:rPr>
           <w:rFonts w:ascii="Times New Roman" w:hAnsi="Times New Roman" w:cs="Times New Roman"/>
@@ -4118,19 +4045,7 @@
           <w:spacing w:val="-8"/>
           <w:sz w:val="28"/>
         </w:rPr>
-        <w:t>CoffeeCup</w:t>
-      </w:r>
-      <w:proofErr w:type="spellEnd"/>
-      <w:r>
-        <w:rPr>
-          <w:rFonts w:ascii="Times New Roman" w:hAnsi="Times New Roman" w:cs="Times New Roman"/>
-          <w:b w:val="0"/>
-          <w:bCs w:val="0"/>
-          <w:color w:val="auto"/>
-          <w:spacing w:val="-8"/>
-          <w:sz w:val="28"/>
-        </w:rPr>
-        <w:t xml:space="preserve"> Free HTML Editor</w:t>
+        <w:t>CoffeeCup Free HTML Editor</w:t>
       </w:r>
     </w:p>
     <w:p>
@@ -4151,7 +4066,6 @@
           <w:sz w:val="28"/>
         </w:rPr>
       </w:pPr>
-      <w:proofErr w:type="spellStart"/>
       <w:r>
         <w:rPr>
           <w:rFonts w:ascii="Times New Roman" w:hAnsi="Times New Roman" w:cs="Times New Roman"/>
@@ -4163,7 +4077,6 @@
         </w:rPr>
         <w:t>PageBreeze</w:t>
       </w:r>
-      <w:proofErr w:type="spellEnd"/>
     </w:p>
     <w:p>
       <w:pPr>
@@ -4445,37 +4358,12 @@
           <w:sz w:val="28"/>
         </w:rPr>
       </w:pPr>
-      <w:proofErr w:type="spellStart"/>
-      <w:r>
-        <w:rPr>
-          <w:rFonts w:ascii="Times New Roman" w:hAnsi="Times New Roman" w:cs="Times New Roman"/>
-          <w:sz w:val="28"/>
-        </w:rPr>
-        <w:t>NetBeans</w:t>
-      </w:r>
-      <w:proofErr w:type="spellEnd"/>
-      <w:r>
-        <w:rPr>
-          <w:rFonts w:ascii="Times New Roman" w:hAnsi="Times New Roman" w:cs="Times New Roman"/>
-          <w:sz w:val="28"/>
-        </w:rPr>
-        <w:t xml:space="preserve"> is an open-source program to integrated development environment for developing with any language such as Java, PHP, C++, and other programming languages. </w:t>
-      </w:r>
-      <w:proofErr w:type="spellStart"/>
-      <w:r>
-        <w:rPr>
-          <w:rFonts w:ascii="Times New Roman" w:hAnsi="Times New Roman" w:cs="Times New Roman"/>
-          <w:sz w:val="28"/>
-        </w:rPr>
-        <w:t>NetBeans</w:t>
-      </w:r>
-      <w:proofErr w:type="spellEnd"/>
-      <w:r>
-        <w:rPr>
-          <w:rFonts w:ascii="Times New Roman" w:hAnsi="Times New Roman" w:cs="Times New Roman"/>
-          <w:sz w:val="28"/>
-        </w:rPr>
-        <w:t xml:space="preserve"> is referred to developing Java desktop applications and also develop web </w:t>
+      <w:r>
+        <w:rPr>
+          <w:rFonts w:ascii="Times New Roman" w:hAnsi="Times New Roman" w:cs="Times New Roman"/>
+          <w:sz w:val="28"/>
+        </w:rPr>
+        <w:t xml:space="preserve">NetBeans is an open-source program to integrated development environment for developing with any language such as Java, PHP, C++, and other programming languages. NetBeans is referred to developing Java desktop applications and also develop web </w:t>
       </w:r>
       <w:r>
         <w:rPr>
@@ -4536,23 +4424,13 @@
           <w:szCs w:val="24"/>
         </w:rPr>
       </w:pPr>
-      <w:proofErr w:type="spellStart"/>
       <w:r>
         <w:rPr>
           <w:rFonts w:ascii="Times New Roman" w:hAnsi="Times New Roman" w:cs="Times New Roman"/>
           <w:sz w:val="24"/>
           <w:szCs w:val="24"/>
         </w:rPr>
-        <w:t>IntelliJ</w:t>
-      </w:r>
-      <w:proofErr w:type="spellEnd"/>
-      <w:r>
-        <w:rPr>
-          <w:rFonts w:ascii="Times New Roman" w:hAnsi="Times New Roman" w:cs="Times New Roman"/>
-          <w:sz w:val="24"/>
-          <w:szCs w:val="24"/>
-        </w:rPr>
-        <w:t xml:space="preserve"> IDEA</w:t>
+        <w:t>IntelliJ IDEA</w:t>
       </w:r>
     </w:p>
     <w:p>
@@ -4626,23 +4504,13 @@
           <w:szCs w:val="36"/>
         </w:rPr>
       </w:pPr>
-      <w:proofErr w:type="spellStart"/>
       <w:r>
         <w:rPr>
           <w:rFonts w:ascii="Times New Roman" w:hAnsi="Times New Roman" w:cs="Times New Roman"/>
           <w:sz w:val="28"/>
           <w:szCs w:val="36"/>
         </w:rPr>
-        <w:t>NetBeans</w:t>
-      </w:r>
-      <w:proofErr w:type="spellEnd"/>
-      <w:r>
-        <w:rPr>
-          <w:rFonts w:ascii="Times New Roman" w:hAnsi="Times New Roman" w:cs="Times New Roman"/>
-          <w:sz w:val="28"/>
-          <w:szCs w:val="36"/>
-        </w:rPr>
-        <w:t xml:space="preserve"> 7.3 includes new features for editing/debugging HTML5 </w:t>
+        <w:t xml:space="preserve">NetBeans 7.3 includes new features for editing/debugging HTML5 </w:t>
       </w:r>
     </w:p>
     <w:p>
@@ -4658,23 +4526,13 @@
           <w:szCs w:val="36"/>
         </w:rPr>
       </w:pPr>
-      <w:proofErr w:type="spellStart"/>
       <w:r>
         <w:rPr>
           <w:rFonts w:ascii="Times New Roman" w:hAnsi="Times New Roman" w:cs="Times New Roman"/>
           <w:sz w:val="28"/>
           <w:szCs w:val="36"/>
         </w:rPr>
-        <w:t>NetBeans</w:t>
-      </w:r>
-      <w:proofErr w:type="spellEnd"/>
-      <w:r>
-        <w:rPr>
-          <w:rFonts w:ascii="Times New Roman" w:hAnsi="Times New Roman" w:cs="Times New Roman"/>
-          <w:sz w:val="28"/>
-          <w:szCs w:val="36"/>
-        </w:rPr>
-        <w:t xml:space="preserve"> is written using Swing </w:t>
+        <w:t xml:space="preserve">NetBeans is written using Swing </w:t>
       </w:r>
     </w:p>
     <w:p>
@@ -4857,7 +4715,6 @@
           <w:sz w:val="28"/>
         </w:rPr>
       </w:pPr>
-      <w:proofErr w:type="spellStart"/>
       <w:r>
         <w:rPr>
           <w:rFonts w:ascii="Times New Roman" w:hAnsi="Times New Roman" w:cs="Times New Roman"/>
@@ -4865,7 +4722,6 @@
         </w:rPr>
         <w:t>Appserv</w:t>
       </w:r>
-      <w:proofErr w:type="spellEnd"/>
     </w:p>
     <w:p>
       <w:pPr>
@@ -5094,12 +4950,1524 @@
     </w:p>
     <w:p>
       <w:pPr>
-        <w:rPr>
-          <w:rFonts w:ascii="Times New Roman" w:hAnsi="Times New Roman" w:cs="Times New Roman"/>
-          <w:b/>
+        <w:pStyle w:val="Heading2"/>
+        <w:numPr>
+          <w:ilvl w:val="0"/>
+          <w:numId w:val="21"/>
+        </w:numPr>
+        <w:ind w:left="720" w:hanging="720"/>
+        <w:rPr>
+          <w:rFonts w:ascii="Times New Roman" w:hAnsi="Times New Roman" w:cs="Times New Roman"/>
+          <w:color w:val="auto"/>
           <w:sz w:val="32"/>
           <w:szCs w:val="32"/>
           <w:lang w:val="en-GB"/>
+        </w:rPr>
+      </w:pPr>
+      <w:bookmarkStart w:id="4" w:name="_Toc348955813"/>
+      <w:r>
+        <w:rPr>
+          <w:rFonts w:ascii="Times New Roman" w:hAnsi="Times New Roman" w:cs="Times New Roman"/>
+          <w:color w:val="auto"/>
+          <w:sz w:val="32"/>
+          <w:szCs w:val="32"/>
+          <w:lang w:val="en-GB"/>
+        </w:rPr>
+        <w:lastRenderedPageBreak/>
+        <w:t>Deliverables and Limits</w:t>
+      </w:r>
+      <w:bookmarkEnd w:id="4"/>
+    </w:p>
+    <w:p>
+      <w:pPr>
+        <w:pStyle w:val="Heading3"/>
+        <w:numPr>
+          <w:ilvl w:val="0"/>
+          <w:numId w:val="22"/>
+        </w:numPr>
+        <w:ind w:left="1440" w:hanging="720"/>
+        <w:rPr>
+          <w:rFonts w:ascii="Times New Roman" w:hAnsi="Times New Roman" w:cs="Times New Roman"/>
+          <w:color w:val="auto"/>
+          <w:sz w:val="30"/>
+          <w:szCs w:val="30"/>
+          <w:lang w:val="en-GB"/>
+        </w:rPr>
+      </w:pPr>
+      <w:bookmarkStart w:id="5" w:name="_Toc348955814"/>
+      <w:r>
+        <w:rPr>
+          <w:rFonts w:ascii="Times New Roman" w:hAnsi="Times New Roman" w:cs="Times New Roman"/>
+          <w:color w:val="auto"/>
+          <w:sz w:val="30"/>
+          <w:szCs w:val="30"/>
+          <w:lang w:val="en-GB"/>
+        </w:rPr>
+        <w:t>Deliverables</w:t>
+      </w:r>
+      <w:bookmarkEnd w:id="5"/>
+    </w:p>
+    <w:p>
+      <w:pPr>
+        <w:ind w:left="1440"/>
+        <w:rPr>
+          <w:rFonts w:ascii="Times New Roman" w:hAnsi="Times New Roman" w:cs="Times New Roman"/>
+          <w:b/>
+          <w:bCs/>
+          <w:sz w:val="32"/>
+          <w:szCs w:val="36"/>
+        </w:rPr>
+      </w:pPr>
+      <w:r>
+        <w:rPr>
+          <w:rFonts w:ascii="Times New Roman" w:hAnsi="Times New Roman" w:cs="Times New Roman"/>
+          <w:b/>
+          <w:bCs/>
+          <w:sz w:val="32"/>
+          <w:szCs w:val="36"/>
+        </w:rPr>
+        <w:t>4.3.1.1 Software system</w:t>
+      </w:r>
+    </w:p>
+    <w:p>
+      <w:pPr>
+        <w:pStyle w:val="ListParagraph"/>
+        <w:numPr>
+          <w:ilvl w:val="0"/>
+          <w:numId w:val="25"/>
+        </w:numPr>
+        <w:rPr>
+          <w:rFonts w:ascii="Times New Roman" w:hAnsi="Times New Roman" w:cs="Times New Roman"/>
+          <w:sz w:val="28"/>
+          <w:szCs w:val="32"/>
+        </w:rPr>
+      </w:pPr>
+      <w:r>
+        <w:rPr>
+          <w:rFonts w:ascii="Times New Roman" w:hAnsi="Times New Roman" w:cs="Times New Roman"/>
+          <w:sz w:val="28"/>
+          <w:szCs w:val="32"/>
+        </w:rPr>
+        <w:t>Feature</w:t>
+      </w:r>
+      <w:r>
+        <w:rPr>
+          <w:rFonts w:ascii="Times New Roman" w:hAnsi="Times New Roman" w:cs="Times New Roman"/>
+          <w:sz w:val="28"/>
+          <w:szCs w:val="32"/>
+        </w:rPr>
+        <w:t>#</w:t>
+      </w:r>
+      <w:r>
+        <w:rPr>
+          <w:rFonts w:ascii="Times New Roman" w:hAnsi="Times New Roman" w:cs="Times New Roman"/>
+          <w:sz w:val="28"/>
+          <w:szCs w:val="32"/>
+        </w:rPr>
+        <w:t>1 Member System</w:t>
+      </w:r>
+    </w:p>
+    <w:p>
+      <w:pPr>
+        <w:pStyle w:val="ListParagraph"/>
+        <w:numPr>
+          <w:ilvl w:val="0"/>
+          <w:numId w:val="25"/>
+        </w:numPr>
+        <w:rPr>
+          <w:rFonts w:ascii="Times New Roman" w:hAnsi="Times New Roman" w:cs="Times New Roman"/>
+          <w:sz w:val="28"/>
+          <w:szCs w:val="32"/>
+        </w:rPr>
+      </w:pPr>
+      <w:r>
+        <w:rPr>
+          <w:rFonts w:ascii="Times New Roman" w:hAnsi="Times New Roman" w:cs="Times New Roman"/>
+          <w:sz w:val="28"/>
+          <w:szCs w:val="32"/>
+        </w:rPr>
+        <w:t>Feature</w:t>
+      </w:r>
+      <w:r>
+        <w:rPr>
+          <w:rFonts w:ascii="Times New Roman" w:hAnsi="Times New Roman" w:cs="Times New Roman"/>
+          <w:sz w:val="28"/>
+          <w:szCs w:val="32"/>
+        </w:rPr>
+        <w:t>#</w:t>
+      </w:r>
+      <w:r>
+        <w:rPr>
+          <w:rFonts w:ascii="Times New Roman" w:hAnsi="Times New Roman" w:cs="Times New Roman"/>
+          <w:sz w:val="28"/>
+          <w:szCs w:val="32"/>
+        </w:rPr>
+        <w:t>2</w:t>
+      </w:r>
+      <w:r>
+        <w:rPr>
+          <w:rFonts w:ascii="Times New Roman" w:hAnsi="Times New Roman" w:cs="Times New Roman"/>
+          <w:sz w:val="28"/>
+          <w:szCs w:val="32"/>
+        </w:rPr>
+        <w:t xml:space="preserve"> Stock management System</w:t>
+      </w:r>
+    </w:p>
+    <w:p>
+      <w:pPr>
+        <w:pStyle w:val="ListParagraph"/>
+        <w:numPr>
+          <w:ilvl w:val="0"/>
+          <w:numId w:val="25"/>
+        </w:numPr>
+        <w:rPr>
+          <w:rFonts w:ascii="Times New Roman" w:hAnsi="Times New Roman" w:cs="Times New Roman"/>
+          <w:sz w:val="28"/>
+          <w:szCs w:val="32"/>
+        </w:rPr>
+      </w:pPr>
+      <w:r>
+        <w:rPr>
+          <w:rFonts w:ascii="Times New Roman" w:hAnsi="Times New Roman" w:cs="Times New Roman"/>
+          <w:sz w:val="28"/>
+          <w:szCs w:val="32"/>
+        </w:rPr>
+        <w:t>Feature</w:t>
+      </w:r>
+      <w:r>
+        <w:rPr>
+          <w:rFonts w:ascii="Times New Roman" w:hAnsi="Times New Roman" w:cs="Times New Roman"/>
+          <w:sz w:val="28"/>
+          <w:szCs w:val="32"/>
+        </w:rPr>
+        <w:t>#</w:t>
+      </w:r>
+      <w:r>
+        <w:rPr>
+          <w:rFonts w:ascii="Times New Roman" w:hAnsi="Times New Roman" w:cs="Times New Roman"/>
+          <w:sz w:val="28"/>
+          <w:szCs w:val="32"/>
+        </w:rPr>
+        <w:t>3 Order management System</w:t>
+      </w:r>
+    </w:p>
+    <w:p>
+      <w:pPr>
+        <w:pStyle w:val="ListParagraph"/>
+        <w:numPr>
+          <w:ilvl w:val="0"/>
+          <w:numId w:val="25"/>
+        </w:numPr>
+        <w:rPr>
+          <w:rFonts w:ascii="Times New Roman" w:hAnsi="Times New Roman" w:cs="Times New Roman"/>
+          <w:sz w:val="28"/>
+          <w:szCs w:val="32"/>
+        </w:rPr>
+      </w:pPr>
+      <w:r>
+        <w:rPr>
+          <w:rFonts w:ascii="Times New Roman" w:hAnsi="Times New Roman" w:cs="Times New Roman"/>
+          <w:sz w:val="28"/>
+          <w:szCs w:val="32"/>
+        </w:rPr>
+        <w:t>Feature</w:t>
+      </w:r>
+      <w:r>
+        <w:rPr>
+          <w:rFonts w:ascii="Times New Roman" w:hAnsi="Times New Roman" w:cs="Times New Roman"/>
+          <w:sz w:val="28"/>
+          <w:szCs w:val="32"/>
+        </w:rPr>
+        <w:t>#</w:t>
+      </w:r>
+      <w:r>
+        <w:rPr>
+          <w:rFonts w:ascii="Times New Roman" w:hAnsi="Times New Roman" w:cs="Times New Roman"/>
+          <w:sz w:val="28"/>
+          <w:szCs w:val="32"/>
+        </w:rPr>
+        <w:t>4 Report System</w:t>
+      </w:r>
+    </w:p>
+    <w:p>
+      <w:pPr>
+        <w:pStyle w:val="ListParagraph"/>
+        <w:numPr>
+          <w:ilvl w:val="0"/>
+          <w:numId w:val="25"/>
+        </w:numPr>
+        <w:rPr>
+          <w:rFonts w:ascii="Times New Roman" w:hAnsi="Times New Roman" w:cs="Times New Roman"/>
+          <w:sz w:val="28"/>
+          <w:szCs w:val="32"/>
+        </w:rPr>
+      </w:pPr>
+      <w:r>
+        <w:rPr>
+          <w:rFonts w:ascii="Times New Roman" w:hAnsi="Times New Roman" w:cs="Times New Roman"/>
+          <w:sz w:val="28"/>
+          <w:szCs w:val="32"/>
+        </w:rPr>
+        <w:t>Feature</w:t>
+      </w:r>
+      <w:r>
+        <w:rPr>
+          <w:rFonts w:ascii="Times New Roman" w:hAnsi="Times New Roman" w:cs="Times New Roman"/>
+          <w:sz w:val="28"/>
+          <w:szCs w:val="32"/>
+        </w:rPr>
+        <w:t>#</w:t>
+      </w:r>
+      <w:r>
+        <w:rPr>
+          <w:rFonts w:ascii="Times New Roman" w:hAnsi="Times New Roman" w:cs="Times New Roman"/>
+          <w:sz w:val="28"/>
+          <w:szCs w:val="32"/>
+        </w:rPr>
+        <w:t>5</w:t>
+      </w:r>
+      <w:r>
+        <w:rPr>
+          <w:rFonts w:ascii="Times New Roman" w:hAnsi="Times New Roman" w:cs="Times New Roman"/>
+          <w:sz w:val="28"/>
+          <w:szCs w:val="32"/>
+        </w:rPr>
+        <w:t xml:space="preserve"> Manufacturing Forecast system</w:t>
+      </w:r>
+    </w:p>
+    <w:p>
+      <w:pPr>
+        <w:ind w:left="1440"/>
+        <w:rPr>
+          <w:rFonts w:ascii="Times New Roman" w:hAnsi="Times New Roman" w:cs="Times New Roman"/>
+          <w:b/>
+          <w:bCs/>
+          <w:sz w:val="28"/>
+          <w:szCs w:val="36"/>
+        </w:rPr>
+      </w:pPr>
+      <w:r>
+        <w:rPr>
+          <w:rFonts w:ascii="Times New Roman" w:hAnsi="Times New Roman" w:cs="Times New Roman"/>
+          <w:b/>
+          <w:bCs/>
+          <w:sz w:val="32"/>
+          <w:szCs w:val="36"/>
+        </w:rPr>
+        <w:t>4.3.1.2Software document</w:t>
+      </w:r>
+      <w:r>
+        <w:rPr>
+          <w:rFonts w:ascii="Times New Roman" w:hAnsi="Times New Roman" w:cs="Times New Roman"/>
+          <w:b/>
+          <w:bCs/>
+          <w:sz w:val="28"/>
+          <w:szCs w:val="36"/>
+        </w:rPr>
+        <w:t xml:space="preserve"> </w:t>
+      </w:r>
+    </w:p>
+    <w:p>
+      <w:pPr>
+        <w:pStyle w:val="ListParagraph"/>
+        <w:numPr>
+          <w:ilvl w:val="0"/>
+          <w:numId w:val="26"/>
+        </w:numPr>
+        <w:rPr>
+          <w:rFonts w:ascii="Times New Roman" w:hAnsi="Times New Roman" w:cs="Times New Roman"/>
+          <w:sz w:val="28"/>
+          <w:lang w:val="en-GB"/>
+        </w:rPr>
+      </w:pPr>
+      <w:r>
+        <w:rPr>
+          <w:rFonts w:ascii="Times New Roman" w:hAnsi="Times New Roman" w:cs="Times New Roman"/>
+          <w:sz w:val="28"/>
+          <w:lang w:val="en-GB"/>
+        </w:rPr>
+        <w:t>Project proposal</w:t>
+      </w:r>
+    </w:p>
+    <w:p>
+      <w:pPr>
+        <w:pStyle w:val="ListParagraph"/>
+        <w:numPr>
+          <w:ilvl w:val="0"/>
+          <w:numId w:val="26"/>
+        </w:numPr>
+        <w:rPr>
+          <w:rFonts w:ascii="Times New Roman" w:hAnsi="Times New Roman" w:cs="Times New Roman"/>
+          <w:sz w:val="28"/>
+          <w:lang w:val="en-GB"/>
+        </w:rPr>
+      </w:pPr>
+      <w:r>
+        <w:rPr>
+          <w:rFonts w:ascii="Times New Roman" w:hAnsi="Times New Roman" w:cs="Times New Roman"/>
+          <w:sz w:val="28"/>
+          <w:lang w:val="en-GB"/>
+        </w:rPr>
+        <w:t>Project plan</w:t>
+      </w:r>
+    </w:p>
+    <w:p>
+      <w:pPr>
+        <w:pStyle w:val="ListParagraph"/>
+        <w:numPr>
+          <w:ilvl w:val="0"/>
+          <w:numId w:val="26"/>
+        </w:numPr>
+        <w:rPr>
+          <w:rFonts w:ascii="Times New Roman" w:hAnsi="Times New Roman" w:cs="Times New Roman"/>
+          <w:sz w:val="28"/>
+          <w:lang w:val="en-GB"/>
+        </w:rPr>
+      </w:pPr>
+      <w:r>
+        <w:rPr>
+          <w:rFonts w:ascii="Times New Roman" w:hAnsi="Times New Roman" w:cs="Times New Roman"/>
+          <w:sz w:val="28"/>
+          <w:lang w:val="en-GB"/>
+        </w:rPr>
+        <w:t>S</w:t>
+      </w:r>
+      <w:r>
+        <w:rPr>
+          <w:rFonts w:ascii="Times New Roman" w:hAnsi="Times New Roman" w:cs="Times New Roman"/>
+          <w:sz w:val="28"/>
+          <w:lang w:val="en-GB"/>
+        </w:rPr>
+        <w:t xml:space="preserve">ystem requirement specification </w:t>
+      </w:r>
+    </w:p>
+    <w:p>
+      <w:pPr>
+        <w:pStyle w:val="ListParagraph"/>
+        <w:numPr>
+          <w:ilvl w:val="0"/>
+          <w:numId w:val="26"/>
+        </w:numPr>
+        <w:rPr>
+          <w:rFonts w:ascii="Times New Roman" w:hAnsi="Times New Roman" w:cs="Times New Roman"/>
+          <w:sz w:val="28"/>
+          <w:lang w:val="en-GB"/>
+        </w:rPr>
+      </w:pPr>
+      <w:r>
+        <w:rPr>
+          <w:rFonts w:ascii="Times New Roman" w:hAnsi="Times New Roman" w:cs="Times New Roman"/>
+          <w:sz w:val="28"/>
+          <w:lang w:val="en-GB"/>
+        </w:rPr>
+        <w:t>S</w:t>
+      </w:r>
+      <w:r>
+        <w:rPr>
+          <w:rFonts w:ascii="Times New Roman" w:hAnsi="Times New Roman" w:cs="Times New Roman"/>
+          <w:sz w:val="28"/>
+          <w:lang w:val="en-GB"/>
+        </w:rPr>
+        <w:t>oftware</w:t>
+      </w:r>
+      <w:r>
+        <w:rPr>
+          <w:rFonts w:ascii="Times New Roman" w:hAnsi="Times New Roman" w:cs="Times New Roman"/>
+          <w:sz w:val="28"/>
+          <w:lang w:val="en-GB"/>
+        </w:rPr>
+        <w:t xml:space="preserve"> design</w:t>
+      </w:r>
+      <w:r>
+        <w:rPr>
+          <w:rFonts w:ascii="Times New Roman" w:hAnsi="Times New Roman" w:cs="Times New Roman"/>
+          <w:sz w:val="28"/>
+          <w:lang w:val="en-GB"/>
+        </w:rPr>
+        <w:t xml:space="preserve"> document</w:t>
+      </w:r>
+    </w:p>
+    <w:p>
+      <w:pPr>
+        <w:pStyle w:val="ListParagraph"/>
+        <w:numPr>
+          <w:ilvl w:val="0"/>
+          <w:numId w:val="10"/>
+        </w:numPr>
+        <w:rPr>
+          <w:rFonts w:ascii="Times New Roman" w:hAnsi="Times New Roman" w:cs="Times New Roman"/>
+          <w:sz w:val="24"/>
+          <w:szCs w:val="24"/>
+          <w:lang w:val="en-GB"/>
+        </w:rPr>
+      </w:pPr>
+      <w:r>
+        <w:rPr>
+          <w:rFonts w:ascii="Times New Roman" w:hAnsi="Times New Roman" w:cs="Times New Roman"/>
+          <w:sz w:val="24"/>
+          <w:szCs w:val="24"/>
+          <w:lang w:val="en-GB"/>
+        </w:rPr>
+        <w:t>Use case</w:t>
+      </w:r>
+    </w:p>
+    <w:p>
+      <w:pPr>
+        <w:pStyle w:val="ListParagraph"/>
+        <w:numPr>
+          <w:ilvl w:val="0"/>
+          <w:numId w:val="10"/>
+        </w:numPr>
+        <w:rPr>
+          <w:rFonts w:ascii="Times New Roman" w:hAnsi="Times New Roman" w:cs="Times New Roman"/>
+          <w:sz w:val="24"/>
+          <w:szCs w:val="24"/>
+          <w:lang w:val="en-GB"/>
+        </w:rPr>
+      </w:pPr>
+      <w:r>
+        <w:rPr>
+          <w:rFonts w:ascii="Times New Roman" w:hAnsi="Times New Roman" w:cs="Times New Roman"/>
+          <w:sz w:val="24"/>
+          <w:szCs w:val="24"/>
+          <w:lang w:val="en-GB"/>
+        </w:rPr>
+        <w:t>Use case description</w:t>
+      </w:r>
+    </w:p>
+    <w:p>
+      <w:pPr>
+        <w:pStyle w:val="ListParagraph"/>
+        <w:numPr>
+          <w:ilvl w:val="0"/>
+          <w:numId w:val="10"/>
+        </w:numPr>
+        <w:rPr>
+          <w:rFonts w:ascii="Times New Roman" w:hAnsi="Times New Roman" w:cs="Times New Roman"/>
+          <w:sz w:val="24"/>
+          <w:szCs w:val="24"/>
+          <w:lang w:val="en-GB"/>
+        </w:rPr>
+      </w:pPr>
+      <w:r>
+        <w:rPr>
+          <w:rFonts w:ascii="Times New Roman" w:hAnsi="Times New Roman" w:cs="Times New Roman"/>
+          <w:sz w:val="24"/>
+          <w:szCs w:val="24"/>
+          <w:lang w:val="en-GB"/>
+        </w:rPr>
+        <w:t>Class diagram</w:t>
+      </w:r>
+    </w:p>
+    <w:p>
+      <w:pPr>
+        <w:pStyle w:val="ListParagraph"/>
+        <w:numPr>
+          <w:ilvl w:val="0"/>
+          <w:numId w:val="10"/>
+        </w:numPr>
+        <w:rPr>
+          <w:rFonts w:ascii="Times New Roman" w:hAnsi="Times New Roman" w:cs="Times New Roman"/>
+          <w:sz w:val="24"/>
+          <w:szCs w:val="24"/>
+          <w:lang w:val="en-GB"/>
+        </w:rPr>
+      </w:pPr>
+      <w:r>
+        <w:rPr>
+          <w:rFonts w:ascii="Times New Roman" w:hAnsi="Times New Roman" w:cs="Times New Roman"/>
+          <w:sz w:val="24"/>
+          <w:szCs w:val="24"/>
+          <w:lang w:val="en-GB"/>
+        </w:rPr>
+        <w:t>Sequence diagram</w:t>
+      </w:r>
+    </w:p>
+    <w:p>
+      <w:pPr>
+        <w:pStyle w:val="ListParagraph"/>
+        <w:numPr>
+          <w:ilvl w:val="0"/>
+          <w:numId w:val="10"/>
+        </w:numPr>
+        <w:rPr>
+          <w:rFonts w:ascii="Times New Roman" w:hAnsi="Times New Roman" w:cs="Times New Roman"/>
+          <w:sz w:val="24"/>
+          <w:szCs w:val="24"/>
+          <w:lang w:val="en-GB"/>
+        </w:rPr>
+      </w:pPr>
+      <w:r>
+        <w:rPr>
+          <w:rFonts w:ascii="Times New Roman" w:hAnsi="Times New Roman" w:cs="Times New Roman"/>
+          <w:sz w:val="24"/>
+          <w:szCs w:val="24"/>
+          <w:lang w:val="en-GB"/>
+        </w:rPr>
+        <w:t>Activity diagram</w:t>
+      </w:r>
+    </w:p>
+    <w:p>
+      <w:pPr>
+        <w:pStyle w:val="ListParagraph"/>
+        <w:numPr>
+          <w:ilvl w:val="0"/>
+          <w:numId w:val="26"/>
+        </w:numPr>
+        <w:rPr>
+          <w:rFonts w:ascii="Times New Roman" w:hAnsi="Times New Roman" w:cs="Times New Roman"/>
+          <w:sz w:val="28"/>
+          <w:lang w:val="en-GB"/>
+        </w:rPr>
+      </w:pPr>
+      <w:r>
+        <w:rPr>
+          <w:rFonts w:ascii="Times New Roman" w:hAnsi="Times New Roman" w:cs="Times New Roman"/>
+          <w:sz w:val="28"/>
+          <w:lang w:val="en-GB"/>
+        </w:rPr>
+        <w:t xml:space="preserve">Test </w:t>
+      </w:r>
+      <w:r>
+        <w:rPr>
+          <w:rFonts w:ascii="Times New Roman" w:hAnsi="Times New Roman" w:cs="Times New Roman"/>
+          <w:sz w:val="28"/>
+          <w:lang w:val="en-GB"/>
+        </w:rPr>
+        <w:t>document</w:t>
+      </w:r>
+    </w:p>
+    <w:p>
+      <w:pPr>
+        <w:pStyle w:val="ListParagraph"/>
+        <w:numPr>
+          <w:ilvl w:val="0"/>
+          <w:numId w:val="10"/>
+        </w:numPr>
+        <w:rPr>
+          <w:rFonts w:ascii="Times New Roman" w:hAnsi="Times New Roman" w:cs="Times New Roman"/>
+          <w:sz w:val="24"/>
+          <w:szCs w:val="24"/>
+          <w:lang w:val="en-GB"/>
+        </w:rPr>
+      </w:pPr>
+      <w:r>
+        <w:rPr>
+          <w:rFonts w:ascii="Times New Roman" w:hAnsi="Times New Roman" w:cs="Times New Roman"/>
+          <w:sz w:val="24"/>
+          <w:szCs w:val="24"/>
+          <w:lang w:val="en-GB"/>
+        </w:rPr>
+        <w:t xml:space="preserve">Test </w:t>
+      </w:r>
+      <w:r>
+        <w:rPr>
+          <w:rFonts w:ascii="Times New Roman" w:hAnsi="Times New Roman" w:cs="Times New Roman"/>
+          <w:sz w:val="24"/>
+          <w:szCs w:val="24"/>
+          <w:lang w:val="en-GB"/>
+        </w:rPr>
+        <w:t>plan</w:t>
+      </w:r>
+    </w:p>
+    <w:p>
+      <w:pPr>
+        <w:pStyle w:val="ListParagraph"/>
+        <w:numPr>
+          <w:ilvl w:val="0"/>
+          <w:numId w:val="10"/>
+        </w:numPr>
+        <w:rPr>
+          <w:rFonts w:ascii="Times New Roman" w:hAnsi="Times New Roman" w:cs="Times New Roman"/>
+          <w:sz w:val="24"/>
+          <w:szCs w:val="24"/>
+          <w:lang w:val="en-GB"/>
+        </w:rPr>
+      </w:pPr>
+      <w:r>
+        <w:rPr>
+          <w:rFonts w:ascii="Times New Roman" w:hAnsi="Times New Roman" w:cs="Times New Roman"/>
+          <w:sz w:val="24"/>
+          <w:szCs w:val="24"/>
+          <w:lang w:val="en-GB"/>
+        </w:rPr>
+        <w:t>User acceptance test</w:t>
+      </w:r>
+    </w:p>
+    <w:p>
+      <w:pPr>
+        <w:pStyle w:val="ListParagraph"/>
+        <w:numPr>
+          <w:ilvl w:val="0"/>
+          <w:numId w:val="10"/>
+        </w:numPr>
+        <w:rPr>
+          <w:rFonts w:ascii="Times New Roman" w:hAnsi="Times New Roman" w:cs="Times New Roman"/>
+          <w:sz w:val="24"/>
+          <w:szCs w:val="24"/>
+          <w:lang w:val="en-GB"/>
+        </w:rPr>
+      </w:pPr>
+      <w:r>
+        <w:rPr>
+          <w:rFonts w:ascii="Times New Roman" w:hAnsi="Times New Roman" w:cs="Times New Roman"/>
+          <w:sz w:val="24"/>
+          <w:szCs w:val="24"/>
+          <w:lang w:val="en-GB"/>
+        </w:rPr>
+        <w:t>Integration test</w:t>
+      </w:r>
+    </w:p>
+    <w:p>
+      <w:pPr>
+        <w:pStyle w:val="ListParagraph"/>
+        <w:numPr>
+          <w:ilvl w:val="0"/>
+          <w:numId w:val="10"/>
+        </w:numPr>
+        <w:rPr>
+          <w:rFonts w:ascii="Times New Roman" w:hAnsi="Times New Roman" w:cs="Times New Roman"/>
+          <w:sz w:val="24"/>
+          <w:szCs w:val="24"/>
+          <w:lang w:val="en-GB"/>
+        </w:rPr>
+      </w:pPr>
+      <w:r>
+        <w:rPr>
+          <w:rFonts w:ascii="Times New Roman" w:hAnsi="Times New Roman" w:cs="Times New Roman"/>
+          <w:sz w:val="24"/>
+          <w:szCs w:val="24"/>
+          <w:lang w:val="en-GB"/>
+        </w:rPr>
+        <w:t>Unit test</w:t>
+      </w:r>
+    </w:p>
+    <w:p>
+      <w:pPr>
+        <w:pStyle w:val="ListParagraph"/>
+        <w:numPr>
+          <w:ilvl w:val="0"/>
+          <w:numId w:val="10"/>
+        </w:numPr>
+        <w:rPr>
+          <w:rFonts w:ascii="Times New Roman" w:hAnsi="Times New Roman" w:cs="Times New Roman"/>
+          <w:sz w:val="24"/>
+          <w:szCs w:val="24"/>
+          <w:lang w:val="en-GB"/>
+        </w:rPr>
+      </w:pPr>
+      <w:r>
+        <w:rPr>
+          <w:rFonts w:ascii="Times New Roman" w:hAnsi="Times New Roman" w:cs="Times New Roman"/>
+          <w:sz w:val="24"/>
+          <w:szCs w:val="24"/>
+          <w:lang w:val="en-GB"/>
+        </w:rPr>
+        <w:t>Test record</w:t>
+      </w:r>
+    </w:p>
+    <w:p>
+      <w:pPr>
+        <w:pStyle w:val="ListParagraph"/>
+        <w:numPr>
+          <w:ilvl w:val="0"/>
+          <w:numId w:val="26"/>
+        </w:numPr>
+        <w:rPr>
+          <w:rFonts w:ascii="Times New Roman" w:hAnsi="Times New Roman" w:cs="Times New Roman"/>
+          <w:sz w:val="28"/>
+          <w:lang w:val="en-GB"/>
+        </w:rPr>
+      </w:pPr>
+      <w:r>
+        <w:rPr>
+          <w:rFonts w:ascii="Times New Roman" w:hAnsi="Times New Roman" w:cs="Times New Roman"/>
+          <w:sz w:val="28"/>
+          <w:lang w:val="en-GB"/>
+        </w:rPr>
+        <w:t>Trace</w:t>
+      </w:r>
+      <w:r>
+        <w:rPr>
+          <w:rFonts w:ascii="Times New Roman" w:hAnsi="Times New Roman" w:cs="Times New Roman"/>
+          <w:sz w:val="28"/>
+          <w:lang w:val="en-GB"/>
+        </w:rPr>
+        <w:t xml:space="preserve">ability matrix </w:t>
+      </w:r>
+    </w:p>
+    <w:p>
+      <w:pPr>
+        <w:pStyle w:val="Heading3"/>
+        <w:numPr>
+          <w:ilvl w:val="0"/>
+          <w:numId w:val="22"/>
+        </w:numPr>
+        <w:ind w:left="1440" w:hanging="720"/>
+        <w:rPr>
+          <w:rFonts w:ascii="Times New Roman" w:hAnsi="Times New Roman" w:cs="Times New Roman"/>
+          <w:color w:val="auto"/>
+          <w:sz w:val="30"/>
+          <w:szCs w:val="30"/>
+          <w:lang w:val="en-GB"/>
+        </w:rPr>
+      </w:pPr>
+      <w:bookmarkStart w:id="6" w:name="_Toc348955815"/>
+      <w:r>
+        <w:rPr>
+          <w:rFonts w:ascii="Times New Roman" w:hAnsi="Times New Roman" w:cs="Times New Roman"/>
+          <w:color w:val="auto"/>
+          <w:sz w:val="30"/>
+          <w:szCs w:val="30"/>
+          <w:lang w:val="en-GB"/>
+        </w:rPr>
+        <w:t>Limits</w:t>
+      </w:r>
+      <w:bookmarkEnd w:id="6"/>
+    </w:p>
+    <w:p>
+      <w:pPr>
+        <w:pStyle w:val="ListParagraph"/>
+        <w:numPr>
+          <w:ilvl w:val="0"/>
+          <w:numId w:val="1"/>
+        </w:numPr>
+        <w:spacing w:after="0" w:line="240" w:lineRule="auto"/>
+        <w:ind w:left="1890" w:hanging="450"/>
+        <w:jc w:val="thaiDistribute"/>
+        <w:rPr>
+          <w:rFonts w:ascii="Times New Roman" w:hAnsi="Times New Roman" w:cs="Times New Roman"/>
+          <w:sz w:val="24"/>
+          <w:szCs w:val="24"/>
+        </w:rPr>
+      </w:pPr>
+      <w:r>
+        <w:rPr>
+          <w:rFonts w:ascii="Times New Roman" w:hAnsi="Times New Roman" w:cs="Times New Roman"/>
+          <w:sz w:val="24"/>
+          <w:szCs w:val="24"/>
+        </w:rPr>
+        <w:t>The application requires Internet connection to execute.</w:t>
+      </w:r>
+    </w:p>
+    <w:p>
+      <w:pPr>
+        <w:pStyle w:val="ListParagraph"/>
+        <w:numPr>
+          <w:ilvl w:val="0"/>
+          <w:numId w:val="1"/>
+        </w:numPr>
+        <w:spacing w:after="0" w:line="240" w:lineRule="auto"/>
+        <w:ind w:left="1890" w:hanging="450"/>
+        <w:jc w:val="thaiDistribute"/>
+        <w:rPr>
+          <w:rFonts w:ascii="Times New Roman" w:hAnsi="Times New Roman" w:cs="Times New Roman"/>
+          <w:sz w:val="24"/>
+          <w:szCs w:val="24"/>
+        </w:rPr>
+      </w:pPr>
+      <w:r>
+        <w:rPr>
+          <w:rFonts w:ascii="Times New Roman" w:hAnsi="Times New Roman" w:cs="Times New Roman"/>
+          <w:sz w:val="24"/>
+          <w:szCs w:val="24"/>
+        </w:rPr>
+        <w:t>Support only member.</w:t>
+      </w:r>
+    </w:p>
+    <w:p>
+      <w:pPr>
+        <w:pStyle w:val="ListParagraph"/>
+        <w:numPr>
+          <w:ilvl w:val="0"/>
+          <w:numId w:val="1"/>
+        </w:numPr>
+        <w:spacing w:after="0" w:line="240" w:lineRule="auto"/>
+        <w:ind w:left="1890" w:hanging="450"/>
+        <w:jc w:val="thaiDistribute"/>
+        <w:rPr>
+          <w:rFonts w:ascii="Times New Roman" w:hAnsi="Times New Roman" w:cs="Times New Roman"/>
+          <w:sz w:val="24"/>
+          <w:szCs w:val="24"/>
+        </w:rPr>
+      </w:pPr>
+      <w:r>
+        <w:rPr>
+          <w:rFonts w:ascii="Times New Roman" w:hAnsi="Times New Roman"/>
+          <w:sz w:val="24"/>
+          <w:szCs w:val="24"/>
+        </w:rPr>
+        <w:t>Support only fresh bakery manufacturing</w:t>
+      </w:r>
+    </w:p>
+    <w:p>
+      <w:pPr>
+        <w:pStyle w:val="ListParagraph"/>
+        <w:numPr>
+          <w:ilvl w:val="0"/>
+          <w:numId w:val="1"/>
+        </w:numPr>
+        <w:spacing w:after="0" w:line="240" w:lineRule="auto"/>
+        <w:ind w:left="1890" w:hanging="450"/>
+        <w:jc w:val="thaiDistribute"/>
+        <w:rPr>
+          <w:rFonts w:ascii="Times New Roman" w:hAnsi="Times New Roman" w:cs="Times New Roman"/>
+          <w:sz w:val="24"/>
+          <w:szCs w:val="24"/>
+        </w:rPr>
+      </w:pPr>
+      <w:r>
+        <w:rPr>
+          <w:rFonts w:ascii="Times New Roman" w:hAnsi="Times New Roman"/>
+          <w:sz w:val="24"/>
+          <w:szCs w:val="24"/>
+        </w:rPr>
+        <w:t xml:space="preserve"> </w:t>
+      </w:r>
+      <w:r>
+        <w:rPr>
+          <w:rFonts w:ascii="Times New Roman" w:hAnsi="Times New Roman"/>
+          <w:sz w:val="24"/>
+          <w:szCs w:val="24"/>
+        </w:rPr>
+        <w:t>Forecasting shall forecast only ingredient.</w:t>
+      </w:r>
+    </w:p>
+    <w:p>
+      <w:pPr>
+        <w:pStyle w:val="Heading3"/>
+        <w:numPr>
+          <w:ilvl w:val="0"/>
+          <w:numId w:val="22"/>
+        </w:numPr>
+        <w:ind w:left="1440" w:hanging="720"/>
+        <w:rPr>
+          <w:rFonts w:ascii="Times New Roman" w:hAnsi="Times New Roman" w:cs="Times New Roman"/>
+          <w:color w:val="auto"/>
+          <w:sz w:val="30"/>
+          <w:szCs w:val="30"/>
+          <w:lang w:val="en-GB"/>
+        </w:rPr>
+      </w:pPr>
+      <w:r>
+        <w:rPr>
+          <w:rFonts w:ascii="Times New Roman" w:hAnsi="Times New Roman" w:cs="Times New Roman"/>
+          <w:color w:val="auto"/>
+          <w:sz w:val="30"/>
+          <w:szCs w:val="30"/>
+          <w:lang w:val="en-GB"/>
+        </w:rPr>
+        <w:t>Feature work</w:t>
+      </w:r>
+    </w:p>
+    <w:p>
+      <w:pPr>
+        <w:pStyle w:val="ListParagraph"/>
+        <w:numPr>
+          <w:ilvl w:val="1"/>
+          <w:numId w:val="1"/>
+        </w:numPr>
+        <w:rPr>
+          <w:rFonts w:ascii="Times New Roman" w:hAnsi="Times New Roman" w:cs="Times New Roman"/>
+          <w:sz w:val="24"/>
+          <w:szCs w:val="32"/>
+          <w:lang w:val="en-GB"/>
+        </w:rPr>
+      </w:pPr>
+      <w:r>
+        <w:rPr>
+          <w:rFonts w:ascii="Times New Roman" w:hAnsi="Times New Roman" w:cs="Times New Roman"/>
+          <w:sz w:val="24"/>
+          <w:szCs w:val="32"/>
+          <w:lang w:val="en-GB"/>
+        </w:rPr>
+        <w:t>Product inventory management</w:t>
+      </w:r>
+    </w:p>
+    <w:p>
+      <w:pPr>
+        <w:pStyle w:val="ListParagraph"/>
+        <w:ind w:left="1800"/>
+        <w:rPr>
+          <w:lang w:val="en-GB"/>
+        </w:rPr>
+      </w:pPr>
+    </w:p>
+    <w:p>
+      <w:pPr>
+        <w:pStyle w:val="ListParagraph"/>
+        <w:spacing w:after="0" w:line="240" w:lineRule="auto"/>
+        <w:ind w:left="1890"/>
+        <w:jc w:val="thaiDistribute"/>
+        <w:rPr>
+          <w:rFonts w:ascii="Times New Roman" w:hAnsi="Times New Roman"/>
+          <w:sz w:val="24"/>
+          <w:szCs w:val="24"/>
+        </w:rPr>
+      </w:pPr>
+    </w:p>
+    <w:p>
+      <w:pPr>
+        <w:pStyle w:val="ListParagraph"/>
+        <w:spacing w:after="0" w:line="240" w:lineRule="auto"/>
+        <w:ind w:left="1890"/>
+        <w:jc w:val="thaiDistribute"/>
+        <w:rPr>
+          <w:rFonts w:ascii="Times New Roman" w:hAnsi="Times New Roman"/>
+          <w:sz w:val="24"/>
+          <w:szCs w:val="24"/>
+        </w:rPr>
+      </w:pPr>
+    </w:p>
+    <w:p>
+      <w:pPr>
+        <w:pStyle w:val="ListParagraph"/>
+        <w:spacing w:after="0" w:line="240" w:lineRule="auto"/>
+        <w:ind w:left="1890"/>
+        <w:jc w:val="thaiDistribute"/>
+        <w:rPr>
+          <w:rFonts w:ascii="Times New Roman" w:hAnsi="Times New Roman"/>
+          <w:sz w:val="24"/>
+          <w:szCs w:val="24"/>
+        </w:rPr>
+      </w:pPr>
+    </w:p>
+    <w:p>
+      <w:pPr>
+        <w:pStyle w:val="Heading2"/>
+        <w:numPr>
+          <w:ilvl w:val="0"/>
+          <w:numId w:val="21"/>
+        </w:numPr>
+        <w:rPr>
+          <w:rFonts w:ascii="Times New Roman" w:hAnsi="Times New Roman" w:cs="Times New Roman"/>
+          <w:color w:val="auto"/>
+          <w:sz w:val="32"/>
+          <w:szCs w:val="32"/>
+          <w:lang w:val="en-GB"/>
+        </w:rPr>
+      </w:pPr>
+      <w:bookmarkStart w:id="7" w:name="_Toc348955816"/>
+      <w:r>
+        <w:rPr>
+          <w:rFonts w:ascii="Times New Roman" w:hAnsi="Times New Roman" w:cs="Times New Roman"/>
+          <w:color w:val="auto"/>
+          <w:sz w:val="32"/>
+          <w:szCs w:val="32"/>
+          <w:lang w:val="en-GB"/>
+        </w:rPr>
+        <w:t>Schedule &amp; Milestones</w:t>
+      </w:r>
+      <w:bookmarkEnd w:id="7"/>
+    </w:p>
+    <w:p>
+      <w:pPr>
+        <w:pStyle w:val="ListParagraph"/>
+        <w:autoSpaceDE w:val="0"/>
+        <w:autoSpaceDN w:val="0"/>
+        <w:adjustRightInd w:val="0"/>
+        <w:spacing w:after="0" w:line="240" w:lineRule="auto"/>
+        <w:ind w:left="360"/>
+        <w:rPr>
+          <w:rFonts w:ascii="Times New Roman" w:hAnsi="Times New Roman" w:cs="Times New Roman"/>
+          <w:sz w:val="24"/>
+          <w:szCs w:val="24"/>
+        </w:rPr>
+      </w:pPr>
+    </w:p>
+    <w:p>
+      <w:pPr>
+        <w:pStyle w:val="ListParagraph"/>
+        <w:autoSpaceDE w:val="0"/>
+        <w:autoSpaceDN w:val="0"/>
+        <w:adjustRightInd w:val="0"/>
+        <w:spacing w:after="0" w:line="240" w:lineRule="auto"/>
+        <w:ind w:left="0" w:firstLine="810"/>
+        <w:rPr>
+          <w:rFonts w:ascii="Times New Roman" w:hAnsi="Times New Roman" w:cs="Times New Roman"/>
+          <w:b/>
+          <w:bCs/>
+          <w:sz w:val="28"/>
+        </w:rPr>
+      </w:pPr>
+      <w:r>
+        <w:rPr>
+          <w:rFonts w:ascii="Times New Roman" w:hAnsi="Times New Roman" w:cs="Times New Roman"/>
+          <w:b/>
+          <w:bCs/>
+          <w:sz w:val="28"/>
+        </w:rPr>
+        <w:t>Schedule plan:</w:t>
+      </w:r>
+    </w:p>
+    <w:p>
+      <w:pPr>
+        <w:pStyle w:val="ListParagraph"/>
+        <w:autoSpaceDE w:val="0"/>
+        <w:autoSpaceDN w:val="0"/>
+        <w:adjustRightInd w:val="0"/>
+        <w:spacing w:after="0" w:line="240" w:lineRule="auto"/>
+        <w:ind w:left="360"/>
+        <w:jc w:val="thaiDistribute"/>
+        <w:rPr>
+          <w:rFonts w:ascii="Times New Roman" w:hAnsi="Times New Roman" w:cs="Times New Roman"/>
+          <w:sz w:val="24"/>
+          <w:szCs w:val="24"/>
+        </w:rPr>
+      </w:pPr>
+      <w:r>
+        <w:rPr>
+          <w:rFonts w:ascii="Times New Roman" w:hAnsi="Times New Roman" w:cs="Times New Roman"/>
+          <w:szCs w:val="22"/>
+        </w:rPr>
+        <w:tab/>
+      </w:r>
+      <w:r>
+        <w:rPr>
+          <w:rFonts w:ascii="Times New Roman" w:hAnsi="Times New Roman" w:cs="Times New Roman"/>
+          <w:sz w:val="24"/>
+          <w:szCs w:val="24"/>
+        </w:rPr>
+        <w:tab/>
+        <w:t>Proposal phase: Create proposal document.</w:t>
+      </w:r>
+    </w:p>
+    <w:p>
+      <w:pPr>
+        <w:pStyle w:val="ListParagraph"/>
+        <w:autoSpaceDE w:val="0"/>
+        <w:autoSpaceDN w:val="0"/>
+        <w:adjustRightInd w:val="0"/>
+        <w:spacing w:after="0" w:line="240" w:lineRule="auto"/>
+        <w:ind w:left="360"/>
+        <w:jc w:val="thaiDistribute"/>
+        <w:rPr>
+          <w:rFonts w:ascii="Times New Roman" w:hAnsi="Times New Roman"/>
+          <w:sz w:val="24"/>
+          <w:szCs w:val="24"/>
+          <w:cs/>
+        </w:rPr>
+      </w:pPr>
+    </w:p>
+    <w:p>
+      <w:pPr>
+        <w:pStyle w:val="ListParagraph"/>
+        <w:autoSpaceDE w:val="0"/>
+        <w:autoSpaceDN w:val="0"/>
+        <w:adjustRightInd w:val="0"/>
+        <w:spacing w:after="0" w:line="240" w:lineRule="auto"/>
+        <w:ind w:left="1440"/>
+        <w:jc w:val="thaiDistribute"/>
+        <w:rPr>
+          <w:rFonts w:ascii="Times New Roman" w:hAnsi="Times New Roman" w:cs="Times New Roman"/>
+          <w:sz w:val="24"/>
+          <w:szCs w:val="24"/>
+        </w:rPr>
+      </w:pPr>
+      <w:r>
+        <w:rPr>
+          <w:rFonts w:ascii="Times New Roman" w:hAnsi="Times New Roman" w:cs="Times New Roman"/>
+          <w:sz w:val="24"/>
+          <w:szCs w:val="24"/>
+        </w:rPr>
+        <w:t xml:space="preserve">Progress I: Create </w:t>
+      </w:r>
+      <w:r>
+        <w:rPr>
+          <w:rFonts w:ascii="Times New Roman" w:hAnsi="Times New Roman" w:cs="Times New Roman"/>
+          <w:sz w:val="24"/>
+          <w:szCs w:val="24"/>
+        </w:rPr>
+        <w:t xml:space="preserve">Requirement specification, Software design document, Test document </w:t>
+      </w:r>
+      <w:r>
+        <w:rPr>
+          <w:rFonts w:ascii="Times New Roman" w:hAnsi="Times New Roman" w:cs="Times New Roman"/>
+          <w:sz w:val="24"/>
+          <w:szCs w:val="24"/>
+        </w:rPr>
+        <w:t>and</w:t>
+      </w:r>
+      <w:r>
+        <w:rPr>
+          <w:rFonts w:ascii="Times New Roman" w:hAnsi="Times New Roman" w:cs="Times New Roman"/>
+          <w:sz w:val="24"/>
+          <w:szCs w:val="24"/>
+        </w:rPr>
+        <w:t xml:space="preserve"> Traceability Record</w:t>
+      </w:r>
+      <w:r>
+        <w:rPr>
+          <w:rFonts w:ascii="Times New Roman" w:hAnsi="Times New Roman" w:cs="Times New Roman"/>
+          <w:sz w:val="24"/>
+          <w:szCs w:val="24"/>
+        </w:rPr>
+        <w:t>. Start creates feature# 1, 2</w:t>
+      </w:r>
+      <w:r>
+        <w:rPr>
+          <w:rFonts w:ascii="Times New Roman" w:hAnsi="Times New Roman" w:cs="Times New Roman"/>
+          <w:sz w:val="24"/>
+          <w:szCs w:val="24"/>
+        </w:rPr>
+        <w:t xml:space="preserve"> </w:t>
+      </w:r>
+      <w:r>
+        <w:rPr>
+          <w:rFonts w:ascii="Times New Roman" w:hAnsi="Times New Roman" w:cs="Times New Roman"/>
+          <w:sz w:val="24"/>
+          <w:szCs w:val="24"/>
+        </w:rPr>
+        <w:t>of system.</w:t>
+      </w:r>
+    </w:p>
+    <w:p>
+      <w:pPr>
+        <w:pStyle w:val="ListParagraph"/>
+        <w:autoSpaceDE w:val="0"/>
+        <w:autoSpaceDN w:val="0"/>
+        <w:adjustRightInd w:val="0"/>
+        <w:spacing w:after="0" w:line="240" w:lineRule="auto"/>
+        <w:ind w:left="360"/>
+        <w:jc w:val="thaiDistribute"/>
+        <w:rPr>
+          <w:rFonts w:ascii="Times New Roman" w:hAnsi="Times New Roman" w:cs="Times New Roman"/>
+          <w:sz w:val="24"/>
+          <w:szCs w:val="24"/>
+        </w:rPr>
+      </w:pPr>
+    </w:p>
+    <w:p>
+      <w:pPr>
+        <w:pStyle w:val="ListParagraph"/>
+        <w:autoSpaceDE w:val="0"/>
+        <w:autoSpaceDN w:val="0"/>
+        <w:adjustRightInd w:val="0"/>
+        <w:spacing w:after="0" w:line="240" w:lineRule="auto"/>
+        <w:ind w:left="1440"/>
+        <w:jc w:val="thaiDistribute"/>
+        <w:rPr>
+          <w:rFonts w:ascii="Times New Roman" w:hAnsi="Times New Roman" w:cs="Times New Roman"/>
+          <w:sz w:val="24"/>
+          <w:szCs w:val="24"/>
+        </w:rPr>
+      </w:pPr>
+      <w:r>
+        <w:rPr>
+          <w:rFonts w:ascii="Times New Roman" w:hAnsi="Times New Roman" w:cs="Times New Roman"/>
+          <w:sz w:val="24"/>
+          <w:szCs w:val="24"/>
+        </w:rPr>
+        <w:t>Progress II: Create feature#3</w:t>
+      </w:r>
+      <w:r>
+        <w:rPr>
+          <w:rFonts w:ascii="Times New Roman" w:hAnsi="Times New Roman" w:cs="Times New Roman"/>
+          <w:sz w:val="24"/>
+          <w:szCs w:val="24"/>
+        </w:rPr>
+        <w:t>, 5</w:t>
+      </w:r>
+      <w:r>
+        <w:rPr>
+          <w:rFonts w:ascii="Times New Roman" w:hAnsi="Times New Roman" w:cs="Times New Roman"/>
+          <w:sz w:val="24"/>
+          <w:szCs w:val="24"/>
+        </w:rPr>
+        <w:t>of</w:t>
+      </w:r>
+      <w:r>
+        <w:rPr>
+          <w:rFonts w:ascii="Times New Roman" w:hAnsi="Times New Roman" w:cs="Times New Roman"/>
+          <w:sz w:val="24"/>
+          <w:szCs w:val="24"/>
+        </w:rPr>
+        <w:t xml:space="preserve"> </w:t>
+      </w:r>
+      <w:r>
+        <w:rPr>
+          <w:rFonts w:ascii="Times New Roman" w:hAnsi="Times New Roman" w:cs="Times New Roman"/>
+          <w:sz w:val="24"/>
+          <w:szCs w:val="24"/>
+        </w:rPr>
+        <w:t xml:space="preserve">the </w:t>
+      </w:r>
+      <w:r>
+        <w:rPr>
+          <w:rFonts w:ascii="Times New Roman" w:hAnsi="Times New Roman" w:cs="Times New Roman"/>
+          <w:sz w:val="24"/>
+          <w:szCs w:val="24"/>
+        </w:rPr>
+        <w:t xml:space="preserve">system, overall of </w:t>
+      </w:r>
+      <w:r>
+        <w:rPr>
+          <w:rFonts w:ascii="Times New Roman" w:hAnsi="Times New Roman" w:cs="Times New Roman"/>
+          <w:sz w:val="24"/>
+          <w:szCs w:val="24"/>
+        </w:rPr>
+        <w:t xml:space="preserve">the </w:t>
+      </w:r>
+      <w:r>
+        <w:rPr>
+          <w:rFonts w:ascii="Times New Roman" w:hAnsi="Times New Roman" w:cs="Times New Roman"/>
+          <w:sz w:val="24"/>
+          <w:szCs w:val="24"/>
+        </w:rPr>
+        <w:t xml:space="preserve">system should </w:t>
+      </w:r>
+      <w:r>
+        <w:rPr>
+          <w:rFonts w:ascii="Times New Roman" w:hAnsi="Times New Roman" w:cs="Times New Roman"/>
+          <w:sz w:val="24"/>
+          <w:szCs w:val="24"/>
+        </w:rPr>
+        <w:t xml:space="preserve">be </w:t>
+      </w:r>
+      <w:r>
+        <w:rPr>
+          <w:rFonts w:ascii="Times New Roman" w:hAnsi="Times New Roman" w:cs="Times New Roman"/>
+          <w:sz w:val="24"/>
+          <w:szCs w:val="24"/>
+        </w:rPr>
+        <w:t>higher than 8</w:t>
+      </w:r>
+      <w:bookmarkStart w:id="8" w:name="_GoBack"/>
+      <w:bookmarkEnd w:id="8"/>
+      <w:r>
+        <w:rPr>
+          <w:rFonts w:ascii="Times New Roman" w:hAnsi="Times New Roman" w:cs="Times New Roman"/>
+          <w:sz w:val="24"/>
+          <w:szCs w:val="24"/>
+        </w:rPr>
+        <w:t>0%. Continue on document</w:t>
+      </w:r>
+      <w:r>
+        <w:rPr>
+          <w:rFonts w:ascii="Times New Roman" w:hAnsi="Times New Roman" w:cs="Times New Roman"/>
+          <w:sz w:val="24"/>
+          <w:szCs w:val="24"/>
+        </w:rPr>
+        <w:t xml:space="preserve"> of feature</w:t>
+      </w:r>
+      <w:r>
+        <w:rPr>
+          <w:rFonts w:ascii="Times New Roman" w:hAnsi="Times New Roman" w:cs="Times New Roman"/>
+          <w:sz w:val="24"/>
+          <w:szCs w:val="24"/>
+        </w:rPr>
+        <w:t>.</w:t>
+      </w:r>
+    </w:p>
+    <w:p>
+      <w:pPr>
+        <w:pStyle w:val="ListParagraph"/>
+        <w:autoSpaceDE w:val="0"/>
+        <w:autoSpaceDN w:val="0"/>
+        <w:adjustRightInd w:val="0"/>
+        <w:spacing w:after="0" w:line="240" w:lineRule="auto"/>
+        <w:ind w:left="360"/>
+        <w:jc w:val="thaiDistribute"/>
+        <w:rPr>
+          <w:rFonts w:ascii="Times New Roman" w:hAnsi="Times New Roman" w:cs="Times New Roman"/>
+          <w:sz w:val="24"/>
+          <w:szCs w:val="24"/>
+        </w:rPr>
+      </w:pPr>
+    </w:p>
+    <w:p>
+      <w:pPr>
+        <w:pStyle w:val="ListParagraph"/>
+        <w:autoSpaceDE w:val="0"/>
+        <w:autoSpaceDN w:val="0"/>
+        <w:adjustRightInd w:val="0"/>
+        <w:spacing w:after="0" w:line="240" w:lineRule="auto"/>
+        <w:ind w:left="1440"/>
+        <w:jc w:val="thaiDistribute"/>
+        <w:rPr>
+          <w:rFonts w:ascii="Times New Roman" w:hAnsi="Times New Roman" w:cs="Times New Roman"/>
+          <w:sz w:val="24"/>
+          <w:szCs w:val="24"/>
+        </w:rPr>
+      </w:pPr>
+    </w:p>
+    <w:p>
+      <w:pPr>
+        <w:pStyle w:val="ListParagraph"/>
+        <w:autoSpaceDE w:val="0"/>
+        <w:autoSpaceDN w:val="0"/>
+        <w:adjustRightInd w:val="0"/>
+        <w:spacing w:after="0" w:line="240" w:lineRule="auto"/>
+        <w:ind w:left="1440"/>
+        <w:jc w:val="thaiDistribute"/>
+        <w:rPr>
+          <w:rFonts w:ascii="Times New Roman" w:hAnsi="Times New Roman" w:cs="Times New Roman"/>
+          <w:sz w:val="24"/>
+          <w:szCs w:val="24"/>
+        </w:rPr>
+      </w:pPr>
+      <w:r>
+        <w:rPr>
+          <w:rFonts w:ascii="Times New Roman" w:hAnsi="Times New Roman" w:cs="Times New Roman"/>
+          <w:sz w:val="24"/>
+          <w:szCs w:val="24"/>
+        </w:rPr>
+        <w:t>Progre</w:t>
+      </w:r>
+      <w:r>
+        <w:rPr>
+          <w:rFonts w:ascii="Times New Roman" w:hAnsi="Times New Roman" w:cs="Times New Roman"/>
+          <w:sz w:val="24"/>
+          <w:szCs w:val="24"/>
+        </w:rPr>
+        <w:t xml:space="preserve">ss </w:t>
+      </w:r>
+      <w:r>
+        <w:rPr>
+          <w:rFonts w:ascii="Times New Roman" w:hAnsi="Times New Roman"/>
+          <w:sz w:val="24"/>
+          <w:szCs w:val="24"/>
+        </w:rPr>
+        <w:t>III (Show Pro)</w:t>
+      </w:r>
+      <w:r>
+        <w:rPr>
+          <w:rFonts w:ascii="Times New Roman" w:hAnsi="Times New Roman" w:cs="Times New Roman"/>
+          <w:sz w:val="24"/>
+          <w:szCs w:val="24"/>
+        </w:rPr>
+        <w:t>: Create feature#4</w:t>
+      </w:r>
+      <w:r>
+        <w:rPr>
+          <w:rFonts w:ascii="Times New Roman" w:hAnsi="Times New Roman" w:cs="Times New Roman"/>
+          <w:sz w:val="24"/>
+          <w:szCs w:val="24"/>
+        </w:rPr>
+        <w:t xml:space="preserve"> </w:t>
+      </w:r>
+      <w:r>
+        <w:rPr>
+          <w:rFonts w:ascii="Times New Roman" w:hAnsi="Times New Roman" w:cs="Times New Roman"/>
+          <w:sz w:val="24"/>
+          <w:szCs w:val="24"/>
+        </w:rPr>
+        <w:t xml:space="preserve">of </w:t>
+      </w:r>
+      <w:r>
+        <w:rPr>
+          <w:rFonts w:ascii="Times New Roman" w:hAnsi="Times New Roman" w:cs="Times New Roman"/>
+          <w:sz w:val="24"/>
+          <w:szCs w:val="24"/>
+        </w:rPr>
+        <w:t xml:space="preserve">the </w:t>
+      </w:r>
+      <w:r>
+        <w:rPr>
+          <w:rFonts w:ascii="Times New Roman" w:hAnsi="Times New Roman" w:cs="Times New Roman"/>
+          <w:sz w:val="24"/>
+          <w:szCs w:val="24"/>
+        </w:rPr>
+        <w:t xml:space="preserve">system and integrate all features. Overall of </w:t>
+      </w:r>
+      <w:r>
+        <w:rPr>
+          <w:rFonts w:ascii="Times New Roman" w:hAnsi="Times New Roman" w:cs="Times New Roman"/>
+          <w:sz w:val="24"/>
+          <w:szCs w:val="24"/>
+        </w:rPr>
+        <w:t xml:space="preserve">the </w:t>
+      </w:r>
+      <w:r>
+        <w:rPr>
+          <w:rFonts w:ascii="Times New Roman" w:hAnsi="Times New Roman" w:cs="Times New Roman"/>
+          <w:sz w:val="24"/>
+          <w:szCs w:val="24"/>
+        </w:rPr>
+        <w:t>system should be complete or nearly. Continue on Test document.</w:t>
+      </w:r>
+    </w:p>
+    <w:p>
+      <w:pPr>
+        <w:pStyle w:val="ListParagraph"/>
+        <w:autoSpaceDE w:val="0"/>
+        <w:autoSpaceDN w:val="0"/>
+        <w:adjustRightInd w:val="0"/>
+        <w:spacing w:after="0" w:line="240" w:lineRule="auto"/>
+        <w:ind w:left="360"/>
+        <w:jc w:val="thaiDistribute"/>
+        <w:rPr>
+          <w:rFonts w:ascii="Times New Roman" w:hAnsi="Times New Roman" w:cs="Times New Roman"/>
+          <w:sz w:val="24"/>
+          <w:szCs w:val="24"/>
+        </w:rPr>
+      </w:pPr>
+    </w:p>
+    <w:p>
+      <w:pPr>
+        <w:pStyle w:val="ListParagraph"/>
+        <w:autoSpaceDE w:val="0"/>
+        <w:autoSpaceDN w:val="0"/>
+        <w:adjustRightInd w:val="0"/>
+        <w:spacing w:after="0" w:line="240" w:lineRule="auto"/>
+        <w:ind w:left="1440"/>
+        <w:jc w:val="thaiDistribute"/>
+        <w:rPr>
+          <w:rFonts w:ascii="Times New Roman" w:hAnsi="Times New Roman" w:cs="Times New Roman"/>
+          <w:sz w:val="24"/>
+          <w:szCs w:val="24"/>
+        </w:rPr>
+      </w:pPr>
+      <w:r>
+        <w:rPr>
+          <w:rFonts w:ascii="Times New Roman" w:hAnsi="Times New Roman" w:cs="Times New Roman"/>
+          <w:sz w:val="24"/>
+          <w:szCs w:val="24"/>
+        </w:rPr>
+        <w:t>Final progress: Integrate and review all document. Make sure all system and document are complete.</w:t>
+      </w:r>
+    </w:p>
+    <w:p>
+      <w:pPr>
+        <w:pStyle w:val="ListParagraph"/>
+        <w:spacing w:after="0" w:line="240" w:lineRule="auto"/>
+        <w:ind w:left="1890"/>
+        <w:jc w:val="thaiDistribute"/>
+        <w:rPr>
+          <w:rFonts w:ascii="Times New Roman" w:hAnsi="Times New Roman"/>
+          <w:sz w:val="24"/>
+          <w:szCs w:val="24"/>
+        </w:rPr>
+      </w:pPr>
+    </w:p>
+    <w:p>
+      <w:pPr>
+        <w:pStyle w:val="ListParagraph"/>
+        <w:spacing w:after="0" w:line="240" w:lineRule="auto"/>
+        <w:ind w:left="1890"/>
+        <w:jc w:val="thaiDistribute"/>
+        <w:rPr>
+          <w:rFonts w:ascii="Times New Roman" w:hAnsi="Times New Roman" w:cs="Times New Roman"/>
+          <w:sz w:val="24"/>
+          <w:szCs w:val="24"/>
+        </w:rPr>
+      </w:pPr>
+      <w:r>
+        <w:rPr>
+          <w:rFonts w:ascii="Times New Roman" w:hAnsi="Times New Roman"/>
+          <w:sz w:val="24"/>
+          <w:szCs w:val="24"/>
+        </w:rPr>
+        <w:t xml:space="preserve"> </w:t>
+      </w:r>
+    </w:p>
+    <w:p>
+      <w:pPr>
+        <w:rPr>
+          <w:rFonts w:ascii="Times New Roman" w:hAnsi="Times New Roman" w:cs="Times New Roman"/>
+          <w:b/>
+          <w:sz w:val="32"/>
+          <w:szCs w:val="32"/>
         </w:rPr>
       </w:pPr>
     </w:p>
@@ -5672,6 +7040,119 @@
     </w:lvl>
   </w:abstractNum>
   <w:abstractNum w:abstractNumId="5">
+    <w:nsid w:val="1E294B99"/>
+    <w:multiLevelType w:val="hybridMultilevel"/>
+    <w:tmpl w:val="D032CD12"/>
+    <w:lvl w:ilvl="0" w:tplc="0409000B">
+      <w:start w:val="1"/>
+      <w:numFmt w:val="bullet"/>
+      <w:lvlText w:val=""/>
+      <w:lvlJc w:val="left"/>
+      <w:pPr>
+        <w:ind w:left="2160" w:hanging="360"/>
+      </w:pPr>
+      <w:rPr>
+        <w:rFonts w:ascii="Wingdings" w:hAnsi="Wingdings" w:hint="default"/>
+      </w:rPr>
+    </w:lvl>
+    <w:lvl w:ilvl="1" w:tplc="04090003" w:tentative="1">
+      <w:start w:val="1"/>
+      <w:numFmt w:val="bullet"/>
+      <w:lvlText w:val="o"/>
+      <w:lvlJc w:val="left"/>
+      <w:pPr>
+        <w:ind w:left="2880" w:hanging="360"/>
+      </w:pPr>
+      <w:rPr>
+        <w:rFonts w:ascii="Courier New" w:hAnsi="Courier New" w:cs="Courier New" w:hint="default"/>
+      </w:rPr>
+    </w:lvl>
+    <w:lvl w:ilvl="2" w:tplc="04090005" w:tentative="1">
+      <w:start w:val="1"/>
+      <w:numFmt w:val="bullet"/>
+      <w:lvlText w:val=""/>
+      <w:lvlJc w:val="left"/>
+      <w:pPr>
+        <w:ind w:left="3600" w:hanging="360"/>
+      </w:pPr>
+      <w:rPr>
+        <w:rFonts w:ascii="Wingdings" w:hAnsi="Wingdings" w:hint="default"/>
+      </w:rPr>
+    </w:lvl>
+    <w:lvl w:ilvl="3" w:tplc="04090001" w:tentative="1">
+      <w:start w:val="1"/>
+      <w:numFmt w:val="bullet"/>
+      <w:lvlText w:val=""/>
+      <w:lvlJc w:val="left"/>
+      <w:pPr>
+        <w:ind w:left="4320" w:hanging="360"/>
+      </w:pPr>
+      <w:rPr>
+        <w:rFonts w:ascii="Symbol" w:hAnsi="Symbol" w:hint="default"/>
+      </w:rPr>
+    </w:lvl>
+    <w:lvl w:ilvl="4" w:tplc="04090003" w:tentative="1">
+      <w:start w:val="1"/>
+      <w:numFmt w:val="bullet"/>
+      <w:lvlText w:val="o"/>
+      <w:lvlJc w:val="left"/>
+      <w:pPr>
+        <w:ind w:left="5040" w:hanging="360"/>
+      </w:pPr>
+      <w:rPr>
+        <w:rFonts w:ascii="Courier New" w:hAnsi="Courier New" w:cs="Courier New" w:hint="default"/>
+      </w:rPr>
+    </w:lvl>
+    <w:lvl w:ilvl="5" w:tplc="04090005" w:tentative="1">
+      <w:start w:val="1"/>
+      <w:numFmt w:val="bullet"/>
+      <w:lvlText w:val=""/>
+      <w:lvlJc w:val="left"/>
+      <w:pPr>
+        <w:ind w:left="5760" w:hanging="360"/>
+      </w:pPr>
+      <w:rPr>
+        <w:rFonts w:ascii="Wingdings" w:hAnsi="Wingdings" w:hint="default"/>
+      </w:rPr>
+    </w:lvl>
+    <w:lvl w:ilvl="6" w:tplc="04090001" w:tentative="1">
+      <w:start w:val="1"/>
+      <w:numFmt w:val="bullet"/>
+      <w:lvlText w:val=""/>
+      <w:lvlJc w:val="left"/>
+      <w:pPr>
+        <w:ind w:left="6480" w:hanging="360"/>
+      </w:pPr>
+      <w:rPr>
+        <w:rFonts w:ascii="Symbol" w:hAnsi="Symbol" w:hint="default"/>
+      </w:rPr>
+    </w:lvl>
+    <w:lvl w:ilvl="7" w:tplc="04090003" w:tentative="1">
+      <w:start w:val="1"/>
+      <w:numFmt w:val="bullet"/>
+      <w:lvlText w:val="o"/>
+      <w:lvlJc w:val="left"/>
+      <w:pPr>
+        <w:ind w:left="7200" w:hanging="360"/>
+      </w:pPr>
+      <w:rPr>
+        <w:rFonts w:ascii="Courier New" w:hAnsi="Courier New" w:cs="Courier New" w:hint="default"/>
+      </w:rPr>
+    </w:lvl>
+    <w:lvl w:ilvl="8" w:tplc="04090005" w:tentative="1">
+      <w:start w:val="1"/>
+      <w:numFmt w:val="bullet"/>
+      <w:lvlText w:val=""/>
+      <w:lvlJc w:val="left"/>
+      <w:pPr>
+        <w:ind w:left="7920" w:hanging="360"/>
+      </w:pPr>
+      <w:rPr>
+        <w:rFonts w:ascii="Wingdings" w:hAnsi="Wingdings" w:hint="default"/>
+      </w:rPr>
+    </w:lvl>
+  </w:abstractNum>
+  <w:abstractNum w:abstractNumId="6">
     <w:nsid w:val="222100F2"/>
     <w:multiLevelType w:val="hybridMultilevel"/>
     <w:tmpl w:val="05F29344"/>
@@ -5757,7 +7238,7 @@
       </w:pPr>
     </w:lvl>
   </w:abstractNum>
-  <w:abstractNum w:abstractNumId="6">
+  <w:abstractNum w:abstractNumId="7">
     <w:nsid w:val="25D4779C"/>
     <w:multiLevelType w:val="hybridMultilevel"/>
     <w:tmpl w:val="EF507796"/>
@@ -5869,7 +7350,7 @@
       </w:rPr>
     </w:lvl>
   </w:abstractNum>
-  <w:abstractNum w:abstractNumId="7">
+  <w:abstractNum w:abstractNumId="8">
     <w:nsid w:val="37852A17"/>
     <w:multiLevelType w:val="multilevel"/>
     <w:tmpl w:val="DFAED004"/>
@@ -6018,7 +7499,7 @@
       </w:rPr>
     </w:lvl>
   </w:abstractNum>
-  <w:abstractNum w:abstractNumId="8">
+  <w:abstractNum w:abstractNumId="9">
     <w:nsid w:val="3A6A21E2"/>
     <w:multiLevelType w:val="hybridMultilevel"/>
     <w:tmpl w:val="2EEA478C"/>
@@ -6129,7 +7610,187 @@
       </w:rPr>
     </w:lvl>
   </w:abstractNum>
-  <w:abstractNum w:abstractNumId="9">
+  <w:abstractNum w:abstractNumId="10">
+    <w:nsid w:val="407A5A3D"/>
+    <w:multiLevelType w:val="hybridMultilevel"/>
+    <w:tmpl w:val="0E58BC14"/>
+    <w:lvl w:ilvl="0" w:tplc="C6A8D56C">
+      <w:start w:val="1"/>
+      <w:numFmt w:val="decimal"/>
+      <w:lvlText w:val="4.3.%1"/>
+      <w:lvlJc w:val="left"/>
+      <w:pPr>
+        <w:ind w:left="360" w:hanging="360"/>
+      </w:pPr>
+      <w:rPr>
+        <w:rFonts w:hint="default"/>
+        <w:color w:val="auto"/>
+      </w:rPr>
+    </w:lvl>
+    <w:lvl w:ilvl="1" w:tplc="04090019">
+      <w:start w:val="1"/>
+      <w:numFmt w:val="lowerLetter"/>
+      <w:lvlText w:val="%2."/>
+      <w:lvlJc w:val="left"/>
+      <w:pPr>
+        <w:ind w:left="1080" w:hanging="360"/>
+      </w:pPr>
+    </w:lvl>
+    <w:lvl w:ilvl="2" w:tplc="0409001B" w:tentative="1">
+      <w:start w:val="1"/>
+      <w:numFmt w:val="lowerRoman"/>
+      <w:lvlText w:val="%3."/>
+      <w:lvlJc w:val="right"/>
+      <w:pPr>
+        <w:ind w:left="1800" w:hanging="180"/>
+      </w:pPr>
+    </w:lvl>
+    <w:lvl w:ilvl="3" w:tplc="0409000F" w:tentative="1">
+      <w:start w:val="1"/>
+      <w:numFmt w:val="decimal"/>
+      <w:lvlText w:val="%4."/>
+      <w:lvlJc w:val="left"/>
+      <w:pPr>
+        <w:ind w:left="2520" w:hanging="360"/>
+      </w:pPr>
+    </w:lvl>
+    <w:lvl w:ilvl="4" w:tplc="04090019" w:tentative="1">
+      <w:start w:val="1"/>
+      <w:numFmt w:val="lowerLetter"/>
+      <w:lvlText w:val="%5."/>
+      <w:lvlJc w:val="left"/>
+      <w:pPr>
+        <w:ind w:left="3240" w:hanging="360"/>
+      </w:pPr>
+    </w:lvl>
+    <w:lvl w:ilvl="5" w:tplc="0409001B" w:tentative="1">
+      <w:start w:val="1"/>
+      <w:numFmt w:val="lowerRoman"/>
+      <w:lvlText w:val="%6."/>
+      <w:lvlJc w:val="right"/>
+      <w:pPr>
+        <w:ind w:left="3960" w:hanging="180"/>
+      </w:pPr>
+    </w:lvl>
+    <w:lvl w:ilvl="6" w:tplc="0409000F" w:tentative="1">
+      <w:start w:val="1"/>
+      <w:numFmt w:val="decimal"/>
+      <w:lvlText w:val="%7."/>
+      <w:lvlJc w:val="left"/>
+      <w:pPr>
+        <w:ind w:left="4680" w:hanging="360"/>
+      </w:pPr>
+    </w:lvl>
+    <w:lvl w:ilvl="7" w:tplc="04090019" w:tentative="1">
+      <w:start w:val="1"/>
+      <w:numFmt w:val="lowerLetter"/>
+      <w:lvlText w:val="%8."/>
+      <w:lvlJc w:val="left"/>
+      <w:pPr>
+        <w:ind w:left="5400" w:hanging="360"/>
+      </w:pPr>
+    </w:lvl>
+    <w:lvl w:ilvl="8" w:tplc="0409001B" w:tentative="1">
+      <w:start w:val="1"/>
+      <w:numFmt w:val="lowerRoman"/>
+      <w:lvlText w:val="%9."/>
+      <w:lvlJc w:val="right"/>
+      <w:pPr>
+        <w:ind w:left="6120" w:hanging="180"/>
+      </w:pPr>
+    </w:lvl>
+  </w:abstractNum>
+  <w:abstractNum w:abstractNumId="11">
+    <w:nsid w:val="43931895"/>
+    <w:multiLevelType w:val="hybridMultilevel"/>
+    <w:tmpl w:val="96C0DFF6"/>
+    <w:lvl w:ilvl="0" w:tplc="9A3EB6E0">
+      <w:start w:val="1"/>
+      <w:numFmt w:val="decimal"/>
+      <w:lvlText w:val="4.%1"/>
+      <w:lvlJc w:val="left"/>
+      <w:pPr>
+        <w:ind w:left="360" w:hanging="360"/>
+      </w:pPr>
+      <w:rPr>
+        <w:rFonts w:hint="default"/>
+        <w:lang w:val="en-US"/>
+      </w:rPr>
+    </w:lvl>
+    <w:lvl w:ilvl="1" w:tplc="04090019" w:tentative="1">
+      <w:start w:val="1"/>
+      <w:numFmt w:val="lowerLetter"/>
+      <w:lvlText w:val="%2."/>
+      <w:lvlJc w:val="left"/>
+      <w:pPr>
+        <w:ind w:left="1080" w:hanging="360"/>
+      </w:pPr>
+    </w:lvl>
+    <w:lvl w:ilvl="2" w:tplc="0409001B" w:tentative="1">
+      <w:start w:val="1"/>
+      <w:numFmt w:val="lowerRoman"/>
+      <w:lvlText w:val="%3."/>
+      <w:lvlJc w:val="right"/>
+      <w:pPr>
+        <w:ind w:left="1800" w:hanging="180"/>
+      </w:pPr>
+    </w:lvl>
+    <w:lvl w:ilvl="3" w:tplc="0409000F" w:tentative="1">
+      <w:start w:val="1"/>
+      <w:numFmt w:val="decimal"/>
+      <w:lvlText w:val="%4."/>
+      <w:lvlJc w:val="left"/>
+      <w:pPr>
+        <w:ind w:left="2520" w:hanging="360"/>
+      </w:pPr>
+    </w:lvl>
+    <w:lvl w:ilvl="4" w:tplc="04090019" w:tentative="1">
+      <w:start w:val="1"/>
+      <w:numFmt w:val="lowerLetter"/>
+      <w:lvlText w:val="%5."/>
+      <w:lvlJc w:val="left"/>
+      <w:pPr>
+        <w:ind w:left="3240" w:hanging="360"/>
+      </w:pPr>
+    </w:lvl>
+    <w:lvl w:ilvl="5" w:tplc="0409001B" w:tentative="1">
+      <w:start w:val="1"/>
+      <w:numFmt w:val="lowerRoman"/>
+      <w:lvlText w:val="%6."/>
+      <w:lvlJc w:val="right"/>
+      <w:pPr>
+        <w:ind w:left="3960" w:hanging="180"/>
+      </w:pPr>
+    </w:lvl>
+    <w:lvl w:ilvl="6" w:tplc="0409000F" w:tentative="1">
+      <w:start w:val="1"/>
+      <w:numFmt w:val="decimal"/>
+      <w:lvlText w:val="%7."/>
+      <w:lvlJc w:val="left"/>
+      <w:pPr>
+        <w:ind w:left="4680" w:hanging="360"/>
+      </w:pPr>
+    </w:lvl>
+    <w:lvl w:ilvl="7" w:tplc="04090019" w:tentative="1">
+      <w:start w:val="1"/>
+      <w:numFmt w:val="lowerLetter"/>
+      <w:lvlText w:val="%8."/>
+      <w:lvlJc w:val="left"/>
+      <w:pPr>
+        <w:ind w:left="5400" w:hanging="360"/>
+      </w:pPr>
+    </w:lvl>
+    <w:lvl w:ilvl="8" w:tplc="0409001B" w:tentative="1">
+      <w:start w:val="1"/>
+      <w:numFmt w:val="lowerRoman"/>
+      <w:lvlText w:val="%9."/>
+      <w:lvlJc w:val="right"/>
+      <w:pPr>
+        <w:ind w:left="6120" w:hanging="180"/>
+      </w:pPr>
+    </w:lvl>
+  </w:abstractNum>
+  <w:abstractNum w:abstractNumId="12">
     <w:nsid w:val="444955BB"/>
     <w:multiLevelType w:val="hybridMultilevel"/>
     <w:tmpl w:val="61487D0E"/>
@@ -6241,7 +7902,7 @@
       </w:rPr>
     </w:lvl>
   </w:abstractNum>
-  <w:abstractNum w:abstractNumId="10">
+  <w:abstractNum w:abstractNumId="13">
     <w:nsid w:val="4B9316D5"/>
     <w:multiLevelType w:val="hybridMultilevel"/>
     <w:tmpl w:val="43A47BEE"/>
@@ -6353,7 +8014,120 @@
       </w:rPr>
     </w:lvl>
   </w:abstractNum>
-  <w:abstractNum w:abstractNumId="11">
+  <w:abstractNum w:abstractNumId="14">
+    <w:nsid w:val="50BF6B03"/>
+    <w:multiLevelType w:val="hybridMultilevel"/>
+    <w:tmpl w:val="05C495F8"/>
+    <w:lvl w:ilvl="0" w:tplc="04090001">
+      <w:start w:val="1"/>
+      <w:numFmt w:val="bullet"/>
+      <w:lvlText w:val=""/>
+      <w:lvlJc w:val="left"/>
+      <w:pPr>
+        <w:ind w:left="2880" w:hanging="360"/>
+      </w:pPr>
+      <w:rPr>
+        <w:rFonts w:ascii="Symbol" w:hAnsi="Symbol" w:hint="default"/>
+      </w:rPr>
+    </w:lvl>
+    <w:lvl w:ilvl="1" w:tplc="04090003" w:tentative="1">
+      <w:start w:val="1"/>
+      <w:numFmt w:val="bullet"/>
+      <w:lvlText w:val="o"/>
+      <w:lvlJc w:val="left"/>
+      <w:pPr>
+        <w:ind w:left="3600" w:hanging="360"/>
+      </w:pPr>
+      <w:rPr>
+        <w:rFonts w:ascii="Courier New" w:hAnsi="Courier New" w:cs="Courier New" w:hint="default"/>
+      </w:rPr>
+    </w:lvl>
+    <w:lvl w:ilvl="2" w:tplc="04090005" w:tentative="1">
+      <w:start w:val="1"/>
+      <w:numFmt w:val="bullet"/>
+      <w:lvlText w:val=""/>
+      <w:lvlJc w:val="left"/>
+      <w:pPr>
+        <w:ind w:left="4320" w:hanging="360"/>
+      </w:pPr>
+      <w:rPr>
+        <w:rFonts w:ascii="Wingdings" w:hAnsi="Wingdings" w:hint="default"/>
+      </w:rPr>
+    </w:lvl>
+    <w:lvl w:ilvl="3" w:tplc="04090001" w:tentative="1">
+      <w:start w:val="1"/>
+      <w:numFmt w:val="bullet"/>
+      <w:lvlText w:val=""/>
+      <w:lvlJc w:val="left"/>
+      <w:pPr>
+        <w:ind w:left="5040" w:hanging="360"/>
+      </w:pPr>
+      <w:rPr>
+        <w:rFonts w:ascii="Symbol" w:hAnsi="Symbol" w:hint="default"/>
+      </w:rPr>
+    </w:lvl>
+    <w:lvl w:ilvl="4" w:tplc="04090003" w:tentative="1">
+      <w:start w:val="1"/>
+      <w:numFmt w:val="bullet"/>
+      <w:lvlText w:val="o"/>
+      <w:lvlJc w:val="left"/>
+      <w:pPr>
+        <w:ind w:left="5760" w:hanging="360"/>
+      </w:pPr>
+      <w:rPr>
+        <w:rFonts w:ascii="Courier New" w:hAnsi="Courier New" w:cs="Courier New" w:hint="default"/>
+      </w:rPr>
+    </w:lvl>
+    <w:lvl w:ilvl="5" w:tplc="04090005" w:tentative="1">
+      <w:start w:val="1"/>
+      <w:numFmt w:val="bullet"/>
+      <w:lvlText w:val=""/>
+      <w:lvlJc w:val="left"/>
+      <w:pPr>
+        <w:ind w:left="6480" w:hanging="360"/>
+      </w:pPr>
+      <w:rPr>
+        <w:rFonts w:ascii="Wingdings" w:hAnsi="Wingdings" w:hint="default"/>
+      </w:rPr>
+    </w:lvl>
+    <w:lvl w:ilvl="6" w:tplc="04090001" w:tentative="1">
+      <w:start w:val="1"/>
+      <w:numFmt w:val="bullet"/>
+      <w:lvlText w:val=""/>
+      <w:lvlJc w:val="left"/>
+      <w:pPr>
+        <w:ind w:left="7200" w:hanging="360"/>
+      </w:pPr>
+      <w:rPr>
+        <w:rFonts w:ascii="Symbol" w:hAnsi="Symbol" w:hint="default"/>
+      </w:rPr>
+    </w:lvl>
+    <w:lvl w:ilvl="7" w:tplc="04090003" w:tentative="1">
+      <w:start w:val="1"/>
+      <w:numFmt w:val="bullet"/>
+      <w:lvlText w:val="o"/>
+      <w:lvlJc w:val="left"/>
+      <w:pPr>
+        <w:ind w:left="7920" w:hanging="360"/>
+      </w:pPr>
+      <w:rPr>
+        <w:rFonts w:ascii="Courier New" w:hAnsi="Courier New" w:cs="Courier New" w:hint="default"/>
+      </w:rPr>
+    </w:lvl>
+    <w:lvl w:ilvl="8" w:tplc="04090005" w:tentative="1">
+      <w:start w:val="1"/>
+      <w:numFmt w:val="bullet"/>
+      <w:lvlText w:val=""/>
+      <w:lvlJc w:val="left"/>
+      <w:pPr>
+        <w:ind w:left="8640" w:hanging="360"/>
+      </w:pPr>
+      <w:rPr>
+        <w:rFonts w:ascii="Wingdings" w:hAnsi="Wingdings" w:hint="default"/>
+      </w:rPr>
+    </w:lvl>
+  </w:abstractNum>
+  <w:abstractNum w:abstractNumId="15">
     <w:nsid w:val="578560F2"/>
     <w:multiLevelType w:val="hybridMultilevel"/>
     <w:tmpl w:val="F8D6D1F6"/>
@@ -6442,7 +8216,7 @@
       </w:pPr>
     </w:lvl>
   </w:abstractNum>
-  <w:abstractNum w:abstractNumId="12">
+  <w:abstractNum w:abstractNumId="16">
     <w:nsid w:val="5F906EF9"/>
     <w:multiLevelType w:val="hybridMultilevel"/>
     <w:tmpl w:val="3F9EF7B6"/>
@@ -6554,7 +8328,7 @@
       </w:rPr>
     </w:lvl>
   </w:abstractNum>
-  <w:abstractNum w:abstractNumId="13">
+  <w:abstractNum w:abstractNumId="17">
     <w:nsid w:val="64F55F00"/>
     <w:multiLevelType w:val="hybridMultilevel"/>
     <w:tmpl w:val="95101732"/>
@@ -6640,7 +8414,7 @@
       </w:pPr>
     </w:lvl>
   </w:abstractNum>
-  <w:abstractNum w:abstractNumId="14">
+  <w:abstractNum w:abstractNumId="18">
     <w:nsid w:val="65B521BC"/>
     <w:multiLevelType w:val="hybridMultilevel"/>
     <w:tmpl w:val="A536A894"/>
@@ -6753,7 +8527,7 @@
       </w:rPr>
     </w:lvl>
   </w:abstractNum>
-  <w:abstractNum w:abstractNumId="15">
+  <w:abstractNum w:abstractNumId="19">
     <w:nsid w:val="6A5F1615"/>
     <w:multiLevelType w:val="hybridMultilevel"/>
     <w:tmpl w:val="F422634E"/>
@@ -6863,7 +8637,120 @@
       </w:rPr>
     </w:lvl>
   </w:abstractNum>
-  <w:abstractNum w:abstractNumId="16">
+  <w:abstractNum w:abstractNumId="20">
+    <w:nsid w:val="6E4D5565"/>
+    <w:multiLevelType w:val="hybridMultilevel"/>
+    <w:tmpl w:val="A12ED6E6"/>
+    <w:lvl w:ilvl="0" w:tplc="0409000B">
+      <w:start w:val="1"/>
+      <w:numFmt w:val="bullet"/>
+      <w:lvlText w:val=""/>
+      <w:lvlJc w:val="left"/>
+      <w:pPr>
+        <w:ind w:left="2160" w:hanging="360"/>
+      </w:pPr>
+      <w:rPr>
+        <w:rFonts w:ascii="Wingdings" w:hAnsi="Wingdings" w:hint="default"/>
+      </w:rPr>
+    </w:lvl>
+    <w:lvl w:ilvl="1" w:tplc="04090003" w:tentative="1">
+      <w:start w:val="1"/>
+      <w:numFmt w:val="bullet"/>
+      <w:lvlText w:val="o"/>
+      <w:lvlJc w:val="left"/>
+      <w:pPr>
+        <w:ind w:left="2880" w:hanging="360"/>
+      </w:pPr>
+      <w:rPr>
+        <w:rFonts w:ascii="Courier New" w:hAnsi="Courier New" w:cs="Courier New" w:hint="default"/>
+      </w:rPr>
+    </w:lvl>
+    <w:lvl w:ilvl="2" w:tplc="04090005" w:tentative="1">
+      <w:start w:val="1"/>
+      <w:numFmt w:val="bullet"/>
+      <w:lvlText w:val=""/>
+      <w:lvlJc w:val="left"/>
+      <w:pPr>
+        <w:ind w:left="3600" w:hanging="360"/>
+      </w:pPr>
+      <w:rPr>
+        <w:rFonts w:ascii="Wingdings" w:hAnsi="Wingdings" w:hint="default"/>
+      </w:rPr>
+    </w:lvl>
+    <w:lvl w:ilvl="3" w:tplc="04090001" w:tentative="1">
+      <w:start w:val="1"/>
+      <w:numFmt w:val="bullet"/>
+      <w:lvlText w:val=""/>
+      <w:lvlJc w:val="left"/>
+      <w:pPr>
+        <w:ind w:left="4320" w:hanging="360"/>
+      </w:pPr>
+      <w:rPr>
+        <w:rFonts w:ascii="Symbol" w:hAnsi="Symbol" w:hint="default"/>
+      </w:rPr>
+    </w:lvl>
+    <w:lvl w:ilvl="4" w:tplc="04090003" w:tentative="1">
+      <w:start w:val="1"/>
+      <w:numFmt w:val="bullet"/>
+      <w:lvlText w:val="o"/>
+      <w:lvlJc w:val="left"/>
+      <w:pPr>
+        <w:ind w:left="5040" w:hanging="360"/>
+      </w:pPr>
+      <w:rPr>
+        <w:rFonts w:ascii="Courier New" w:hAnsi="Courier New" w:cs="Courier New" w:hint="default"/>
+      </w:rPr>
+    </w:lvl>
+    <w:lvl w:ilvl="5" w:tplc="04090005" w:tentative="1">
+      <w:start w:val="1"/>
+      <w:numFmt w:val="bullet"/>
+      <w:lvlText w:val=""/>
+      <w:lvlJc w:val="left"/>
+      <w:pPr>
+        <w:ind w:left="5760" w:hanging="360"/>
+      </w:pPr>
+      <w:rPr>
+        <w:rFonts w:ascii="Wingdings" w:hAnsi="Wingdings" w:hint="default"/>
+      </w:rPr>
+    </w:lvl>
+    <w:lvl w:ilvl="6" w:tplc="04090001" w:tentative="1">
+      <w:start w:val="1"/>
+      <w:numFmt w:val="bullet"/>
+      <w:lvlText w:val=""/>
+      <w:lvlJc w:val="left"/>
+      <w:pPr>
+        <w:ind w:left="6480" w:hanging="360"/>
+      </w:pPr>
+      <w:rPr>
+        <w:rFonts w:ascii="Symbol" w:hAnsi="Symbol" w:hint="default"/>
+      </w:rPr>
+    </w:lvl>
+    <w:lvl w:ilvl="7" w:tplc="04090003" w:tentative="1">
+      <w:start w:val="1"/>
+      <w:numFmt w:val="bullet"/>
+      <w:lvlText w:val="o"/>
+      <w:lvlJc w:val="left"/>
+      <w:pPr>
+        <w:ind w:left="7200" w:hanging="360"/>
+      </w:pPr>
+      <w:rPr>
+        <w:rFonts w:ascii="Courier New" w:hAnsi="Courier New" w:cs="Courier New" w:hint="default"/>
+      </w:rPr>
+    </w:lvl>
+    <w:lvl w:ilvl="8" w:tplc="04090005" w:tentative="1">
+      <w:start w:val="1"/>
+      <w:numFmt w:val="bullet"/>
+      <w:lvlText w:val=""/>
+      <w:lvlJc w:val="left"/>
+      <w:pPr>
+        <w:ind w:left="7920" w:hanging="360"/>
+      </w:pPr>
+      <w:rPr>
+        <w:rFonts w:ascii="Wingdings" w:hAnsi="Wingdings" w:hint="default"/>
+      </w:rPr>
+    </w:lvl>
+  </w:abstractNum>
+  <w:abstractNum w:abstractNumId="21">
     <w:nsid w:val="6E8953BB"/>
     <w:multiLevelType w:val="hybridMultilevel"/>
     <w:tmpl w:val="0398298C"/>
@@ -6951,7 +8838,7 @@
       </w:pPr>
     </w:lvl>
   </w:abstractNum>
-  <w:abstractNum w:abstractNumId="17">
+  <w:abstractNum w:abstractNumId="22">
     <w:nsid w:val="753A0FBF"/>
     <w:multiLevelType w:val="hybridMultilevel"/>
     <w:tmpl w:val="9AFA06C8"/>
@@ -7063,7 +8950,7 @@
       </w:rPr>
     </w:lvl>
   </w:abstractNum>
-  <w:abstractNum w:abstractNumId="18">
+  <w:abstractNum w:abstractNumId="23">
     <w:nsid w:val="760E48BE"/>
     <w:multiLevelType w:val="hybridMultilevel"/>
     <w:tmpl w:val="AEEC1BB4"/>
@@ -7175,7 +9062,7 @@
       </w:rPr>
     </w:lvl>
   </w:abstractNum>
-  <w:abstractNum w:abstractNumId="19">
+  <w:abstractNum w:abstractNumId="24">
     <w:nsid w:val="78174C8F"/>
     <w:multiLevelType w:val="hybridMultilevel"/>
     <w:tmpl w:val="B05085C0"/>
@@ -7287,65 +9174,196 @@
       </w:rPr>
     </w:lvl>
   </w:abstractNum>
+  <w:abstractNum w:abstractNumId="25">
+    <w:nsid w:val="7D9C145D"/>
+    <w:multiLevelType w:val="hybridMultilevel"/>
+    <w:tmpl w:val="AEFEF7D4"/>
+    <w:lvl w:ilvl="0" w:tplc="0409000D">
+      <w:start w:val="1"/>
+      <w:numFmt w:val="bullet"/>
+      <w:lvlText w:val=""/>
+      <w:lvlJc w:val="left"/>
+      <w:pPr>
+        <w:ind w:left="2160" w:hanging="360"/>
+      </w:pPr>
+      <w:rPr>
+        <w:rFonts w:ascii="Wingdings" w:hAnsi="Wingdings" w:hint="default"/>
+      </w:rPr>
+    </w:lvl>
+    <w:lvl w:ilvl="1" w:tplc="04090003" w:tentative="1">
+      <w:start w:val="1"/>
+      <w:numFmt w:val="bullet"/>
+      <w:lvlText w:val="o"/>
+      <w:lvlJc w:val="left"/>
+      <w:pPr>
+        <w:ind w:left="2880" w:hanging="360"/>
+      </w:pPr>
+      <w:rPr>
+        <w:rFonts w:ascii="Courier New" w:hAnsi="Courier New" w:cs="Courier New" w:hint="default"/>
+      </w:rPr>
+    </w:lvl>
+    <w:lvl w:ilvl="2" w:tplc="04090005" w:tentative="1">
+      <w:start w:val="1"/>
+      <w:numFmt w:val="bullet"/>
+      <w:lvlText w:val=""/>
+      <w:lvlJc w:val="left"/>
+      <w:pPr>
+        <w:ind w:left="3600" w:hanging="360"/>
+      </w:pPr>
+      <w:rPr>
+        <w:rFonts w:ascii="Wingdings" w:hAnsi="Wingdings" w:hint="default"/>
+      </w:rPr>
+    </w:lvl>
+    <w:lvl w:ilvl="3" w:tplc="04090001" w:tentative="1">
+      <w:start w:val="1"/>
+      <w:numFmt w:val="bullet"/>
+      <w:lvlText w:val=""/>
+      <w:lvlJc w:val="left"/>
+      <w:pPr>
+        <w:ind w:left="4320" w:hanging="360"/>
+      </w:pPr>
+      <w:rPr>
+        <w:rFonts w:ascii="Symbol" w:hAnsi="Symbol" w:hint="default"/>
+      </w:rPr>
+    </w:lvl>
+    <w:lvl w:ilvl="4" w:tplc="04090003" w:tentative="1">
+      <w:start w:val="1"/>
+      <w:numFmt w:val="bullet"/>
+      <w:lvlText w:val="o"/>
+      <w:lvlJc w:val="left"/>
+      <w:pPr>
+        <w:ind w:left="5040" w:hanging="360"/>
+      </w:pPr>
+      <w:rPr>
+        <w:rFonts w:ascii="Courier New" w:hAnsi="Courier New" w:cs="Courier New" w:hint="default"/>
+      </w:rPr>
+    </w:lvl>
+    <w:lvl w:ilvl="5" w:tplc="04090005" w:tentative="1">
+      <w:start w:val="1"/>
+      <w:numFmt w:val="bullet"/>
+      <w:lvlText w:val=""/>
+      <w:lvlJc w:val="left"/>
+      <w:pPr>
+        <w:ind w:left="5760" w:hanging="360"/>
+      </w:pPr>
+      <w:rPr>
+        <w:rFonts w:ascii="Wingdings" w:hAnsi="Wingdings" w:hint="default"/>
+      </w:rPr>
+    </w:lvl>
+    <w:lvl w:ilvl="6" w:tplc="04090001" w:tentative="1">
+      <w:start w:val="1"/>
+      <w:numFmt w:val="bullet"/>
+      <w:lvlText w:val=""/>
+      <w:lvlJc w:val="left"/>
+      <w:pPr>
+        <w:ind w:left="6480" w:hanging="360"/>
+      </w:pPr>
+      <w:rPr>
+        <w:rFonts w:ascii="Symbol" w:hAnsi="Symbol" w:hint="default"/>
+      </w:rPr>
+    </w:lvl>
+    <w:lvl w:ilvl="7" w:tplc="04090003" w:tentative="1">
+      <w:start w:val="1"/>
+      <w:numFmt w:val="bullet"/>
+      <w:lvlText w:val="o"/>
+      <w:lvlJc w:val="left"/>
+      <w:pPr>
+        <w:ind w:left="7200" w:hanging="360"/>
+      </w:pPr>
+      <w:rPr>
+        <w:rFonts w:ascii="Courier New" w:hAnsi="Courier New" w:cs="Courier New" w:hint="default"/>
+      </w:rPr>
+    </w:lvl>
+    <w:lvl w:ilvl="8" w:tplc="04090005" w:tentative="1">
+      <w:start w:val="1"/>
+      <w:numFmt w:val="bullet"/>
+      <w:lvlText w:val=""/>
+      <w:lvlJc w:val="left"/>
+      <w:pPr>
+        <w:ind w:left="7920" w:hanging="360"/>
+      </w:pPr>
+      <w:rPr>
+        <w:rFonts w:ascii="Wingdings" w:hAnsi="Wingdings" w:hint="default"/>
+      </w:rPr>
+    </w:lvl>
+  </w:abstractNum>
   <w:num w:numId="1">
-    <w:abstractNumId w:val="15"/>
+    <w:abstractNumId w:val="19"/>
   </w:num>
   <w:num w:numId="2">
-    <w:abstractNumId w:val="7"/>
+    <w:abstractNumId w:val="8"/>
   </w:num>
   <w:num w:numId="3">
     <w:abstractNumId w:val="2"/>
   </w:num>
   <w:num w:numId="4">
-    <w:abstractNumId w:val="6"/>
+    <w:abstractNumId w:val="7"/>
   </w:num>
   <w:num w:numId="5">
-    <w:abstractNumId w:val="18"/>
+    <w:abstractNumId w:val="23"/>
   </w:num>
   <w:num w:numId="6">
-    <w:abstractNumId w:val="8"/>
+    <w:abstractNumId w:val="9"/>
   </w:num>
   <w:num w:numId="7">
     <w:abstractNumId w:val="1"/>
   </w:num>
   <w:num w:numId="8">
-    <w:abstractNumId w:val="12"/>
+    <w:abstractNumId w:val="16"/>
   </w:num>
   <w:num w:numId="9">
-    <w:abstractNumId w:val="17"/>
+    <w:abstractNumId w:val="22"/>
   </w:num>
   <w:num w:numId="10">
-    <w:abstractNumId w:val="9"/>
+    <w:abstractNumId w:val="12"/>
   </w:num>
   <w:num w:numId="11">
     <w:abstractNumId w:val="4"/>
   </w:num>
   <w:num w:numId="12">
-    <w:abstractNumId w:val="5"/>
+    <w:abstractNumId w:val="6"/>
   </w:num>
   <w:num w:numId="13">
-    <w:abstractNumId w:val="11"/>
+    <w:abstractNumId w:val="15"/>
   </w:num>
   <w:num w:numId="14">
-    <w:abstractNumId w:val="19"/>
+    <w:abstractNumId w:val="24"/>
   </w:num>
   <w:num w:numId="15">
-    <w:abstractNumId w:val="14"/>
+    <w:abstractNumId w:val="18"/>
   </w:num>
   <w:num w:numId="16">
     <w:abstractNumId w:val="3"/>
   </w:num>
   <w:num w:numId="17">
-    <w:abstractNumId w:val="13"/>
+    <w:abstractNumId w:val="17"/>
   </w:num>
   <w:num w:numId="18">
-    <w:abstractNumId w:val="16"/>
+    <w:abstractNumId w:val="21"/>
   </w:num>
   <w:num w:numId="19">
     <w:abstractNumId w:val="0"/>
   </w:num>
   <w:num w:numId="20">
+    <w:abstractNumId w:val="13"/>
+  </w:num>
+  <w:num w:numId="21">
+    <w:abstractNumId w:val="11"/>
+  </w:num>
+  <w:num w:numId="22">
     <w:abstractNumId w:val="10"/>
+  </w:num>
+  <w:num w:numId="23">
+    <w:abstractNumId w:val="14"/>
+  </w:num>
+  <w:num w:numId="24">
+    <w:abstractNumId w:val="25"/>
+  </w:num>
+  <w:num w:numId="25">
+    <w:abstractNumId w:val="20"/>
+  </w:num>
+  <w:num w:numId="26">
+    <w:abstractNumId w:val="5"/>
   </w:num>
 </w:numbering>
 </file>
@@ -7703,6 +9721,22 @@
       <w:szCs w:val="35"/>
     </w:rPr>
   </w:style>
+  <w:style w:type="paragraph" w:customStyle="1" w:styleId="Default">
+    <w:name w:val="Default"/>
+    <w:rsid w:val="00F349F2"/>
+    <w:pPr>
+      <w:autoSpaceDE w:val="0"/>
+      <w:autoSpaceDN w:val="0"/>
+      <w:adjustRightInd w:val="0"/>
+      <w:spacing w:after="0" w:line="240" w:lineRule="auto"/>
+    </w:pPr>
+    <w:rPr>
+      <w:rFonts w:ascii="Calibri" w:hAnsi="Calibri" w:cs="Calibri"/>
+      <w:color w:val="000000"/>
+      <w:sz w:val="24"/>
+      <w:szCs w:val="24"/>
+    </w:rPr>
+  </w:style>
 </w:styles>
 </file>
 
@@ -8059,6 +10093,22 @@
       <w:szCs w:val="35"/>
     </w:rPr>
   </w:style>
+  <w:style w:type="paragraph" w:customStyle="1" w:styleId="Default">
+    <w:name w:val="Default"/>
+    <w:rsid w:val="00F349F2"/>
+    <w:pPr>
+      <w:autoSpaceDE w:val="0"/>
+      <w:autoSpaceDN w:val="0"/>
+      <w:adjustRightInd w:val="0"/>
+      <w:spacing w:after="0" w:line="240" w:lineRule="auto"/>
+    </w:pPr>
+    <w:rPr>
+      <w:rFonts w:ascii="Calibri" w:hAnsi="Calibri" w:cs="Calibri"/>
+      <w:color w:val="000000"/>
+      <w:sz w:val="24"/>
+      <w:szCs w:val="24"/>
+    </w:rPr>
+  </w:style>
 </w:styles>
 </file>
 
@@ -8352,7 +10402,7 @@
 </file>
 
 <file path=customXml/itemProps1.xml><?xml version="1.0" encoding="utf-8"?>
-<ds:datastoreItem xmlns:ds="http://schemas.openxmlformats.org/officeDocument/2006/customXml" ds:itemID="{2961335C-5283-4B0B-8B8A-6CEF335CBB97}">
+<ds:datastoreItem xmlns:ds="http://schemas.openxmlformats.org/officeDocument/2006/customXml" ds:itemID="{B37A947D-1215-4569-8480-4BFC9C9B4E0F}">
   <ds:schemaRefs>
     <ds:schemaRef ds:uri="http://schemas.openxmlformats.org/officeDocument/2006/bibliography"/>
   </ds:schemaRefs>

--- a/proposal.docx
+++ b/proposal.docx
@@ -2889,7 +2889,27 @@
           <w:sz w:val="28"/>
           <w:shd w:val="clear" w:color="auto" w:fill="FFFFFF"/>
         </w:rPr>
-        <w:t>The unit test can split it to another part with JUnit.</w:t>
+        <w:t xml:space="preserve">The unit test can split it to another part with </w:t>
+      </w:r>
+      <w:proofErr w:type="spellStart"/>
+      <w:r>
+        <w:rPr>
+          <w:rFonts w:ascii="Times New Roman" w:hAnsi="Times New Roman" w:cs="Times New Roman"/>
+          <w:bCs/>
+          <w:sz w:val="28"/>
+          <w:shd w:val="clear" w:color="auto" w:fill="FFFFFF"/>
+        </w:rPr>
+        <w:t>JUnit</w:t>
+      </w:r>
+      <w:proofErr w:type="spellEnd"/>
+      <w:r>
+        <w:rPr>
+          <w:rFonts w:ascii="Times New Roman" w:hAnsi="Times New Roman" w:cs="Times New Roman"/>
+          <w:bCs/>
+          <w:sz w:val="28"/>
+          <w:shd w:val="clear" w:color="auto" w:fill="FFFFFF"/>
+        </w:rPr>
+        <w:t>.</w:t>
       </w:r>
     </w:p>
     <w:p>
@@ -3337,7 +3357,23 @@
           <w:rFonts w:ascii="Times New Roman" w:eastAsia="Times New Roman" w:hAnsi="Times New Roman" w:cs="Times New Roman"/>
           <w:sz w:val="28"/>
         </w:rPr>
-        <w:t>New content-specific elements, like &lt;article&gt;, &lt;footer&gt;, &lt;header&gt;, &lt;nav&gt;, &lt;section&gt;</w:t>
+        <w:t>New content-specific elements, like &lt;article&gt;, &lt;footer&gt;, &lt;header&gt;, &lt;</w:t>
+      </w:r>
+      <w:proofErr w:type="spellStart"/>
+      <w:r>
+        <w:rPr>
+          <w:rFonts w:ascii="Times New Roman" w:eastAsia="Times New Roman" w:hAnsi="Times New Roman" w:cs="Times New Roman"/>
+          <w:sz w:val="28"/>
+        </w:rPr>
+        <w:t>nav</w:t>
+      </w:r>
+      <w:proofErr w:type="spellEnd"/>
+      <w:r>
+        <w:rPr>
+          <w:rFonts w:ascii="Times New Roman" w:eastAsia="Times New Roman" w:hAnsi="Times New Roman" w:cs="Times New Roman"/>
+          <w:sz w:val="28"/>
+        </w:rPr>
+        <w:t>&gt;, &lt;section&gt;</w:t>
       </w:r>
     </w:p>
     <w:p>
@@ -3359,7 +3395,23 @@
           <w:rFonts w:ascii="Times New Roman" w:eastAsia="Times New Roman" w:hAnsi="Times New Roman" w:cs="Times New Roman"/>
           <w:sz w:val="28"/>
         </w:rPr>
-        <w:t>New form controls, like calendar, date, time, email, url, search</w:t>
+        <w:t xml:space="preserve">New form controls, like calendar, date, time, email, </w:t>
+      </w:r>
+      <w:proofErr w:type="spellStart"/>
+      <w:r>
+        <w:rPr>
+          <w:rFonts w:ascii="Times New Roman" w:eastAsia="Times New Roman" w:hAnsi="Times New Roman" w:cs="Times New Roman"/>
+          <w:sz w:val="28"/>
+        </w:rPr>
+        <w:t>url</w:t>
+      </w:r>
+      <w:proofErr w:type="spellEnd"/>
+      <w:r>
+        <w:rPr>
+          <w:rFonts w:ascii="Times New Roman" w:eastAsia="Times New Roman" w:hAnsi="Times New Roman" w:cs="Times New Roman"/>
+          <w:sz w:val="28"/>
+        </w:rPr>
+        <w:t>, search</w:t>
       </w:r>
     </w:p>
     <w:p>
@@ -4036,6 +4088,7 @@
           <w:sz w:val="28"/>
         </w:rPr>
       </w:pPr>
+      <w:proofErr w:type="spellStart"/>
       <w:r>
         <w:rPr>
           <w:rFonts w:ascii="Times New Roman" w:hAnsi="Times New Roman" w:cs="Times New Roman"/>
@@ -4045,7 +4098,19 @@
           <w:spacing w:val="-8"/>
           <w:sz w:val="28"/>
         </w:rPr>
-        <w:t>CoffeeCup Free HTML Editor</w:t>
+        <w:t>CoffeeCup</w:t>
+      </w:r>
+      <w:proofErr w:type="spellEnd"/>
+      <w:r>
+        <w:rPr>
+          <w:rFonts w:ascii="Times New Roman" w:hAnsi="Times New Roman" w:cs="Times New Roman"/>
+          <w:b w:val="0"/>
+          <w:bCs w:val="0"/>
+          <w:color w:val="auto"/>
+          <w:spacing w:val="-8"/>
+          <w:sz w:val="28"/>
+        </w:rPr>
+        <w:t xml:space="preserve"> Free HTML Editor</w:t>
       </w:r>
     </w:p>
     <w:p>
@@ -4066,6 +4131,7 @@
           <w:sz w:val="28"/>
         </w:rPr>
       </w:pPr>
+      <w:proofErr w:type="spellStart"/>
       <w:r>
         <w:rPr>
           <w:rFonts w:ascii="Times New Roman" w:hAnsi="Times New Roman" w:cs="Times New Roman"/>
@@ -4077,6 +4143,7 @@
         </w:rPr>
         <w:t>PageBreeze</w:t>
       </w:r>
+      <w:proofErr w:type="spellEnd"/>
     </w:p>
     <w:p>
       <w:pPr>
@@ -4358,12 +4425,37 @@
           <w:sz w:val="28"/>
         </w:rPr>
       </w:pPr>
-      <w:r>
-        <w:rPr>
-          <w:rFonts w:ascii="Times New Roman" w:hAnsi="Times New Roman" w:cs="Times New Roman"/>
-          <w:sz w:val="28"/>
-        </w:rPr>
-        <w:t xml:space="preserve">NetBeans is an open-source program to integrated development environment for developing with any language such as Java, PHP, C++, and other programming languages. NetBeans is referred to developing Java desktop applications and also develop web </w:t>
+      <w:proofErr w:type="spellStart"/>
+      <w:r>
+        <w:rPr>
+          <w:rFonts w:ascii="Times New Roman" w:hAnsi="Times New Roman" w:cs="Times New Roman"/>
+          <w:sz w:val="28"/>
+        </w:rPr>
+        <w:t>NetBeans</w:t>
+      </w:r>
+      <w:proofErr w:type="spellEnd"/>
+      <w:r>
+        <w:rPr>
+          <w:rFonts w:ascii="Times New Roman" w:hAnsi="Times New Roman" w:cs="Times New Roman"/>
+          <w:sz w:val="28"/>
+        </w:rPr>
+        <w:t xml:space="preserve"> is an open-source program to integrated development environment for developing with any language such as Java, PHP, C++, and other programming languages. </w:t>
+      </w:r>
+      <w:proofErr w:type="spellStart"/>
+      <w:r>
+        <w:rPr>
+          <w:rFonts w:ascii="Times New Roman" w:hAnsi="Times New Roman" w:cs="Times New Roman"/>
+          <w:sz w:val="28"/>
+        </w:rPr>
+        <w:t>NetBeans</w:t>
+      </w:r>
+      <w:proofErr w:type="spellEnd"/>
+      <w:r>
+        <w:rPr>
+          <w:rFonts w:ascii="Times New Roman" w:hAnsi="Times New Roman" w:cs="Times New Roman"/>
+          <w:sz w:val="28"/>
+        </w:rPr>
+        <w:t xml:space="preserve"> is referred to developing Java desktop applications and also develop web </w:t>
       </w:r>
       <w:r>
         <w:rPr>
@@ -4424,13 +4516,23 @@
           <w:szCs w:val="24"/>
         </w:rPr>
       </w:pPr>
+      <w:proofErr w:type="spellStart"/>
       <w:r>
         <w:rPr>
           <w:rFonts w:ascii="Times New Roman" w:hAnsi="Times New Roman" w:cs="Times New Roman"/>
           <w:sz w:val="24"/>
           <w:szCs w:val="24"/>
         </w:rPr>
-        <w:t>IntelliJ IDEA</w:t>
+        <w:t>IntelliJ</w:t>
+      </w:r>
+      <w:proofErr w:type="spellEnd"/>
+      <w:r>
+        <w:rPr>
+          <w:rFonts w:ascii="Times New Roman" w:hAnsi="Times New Roman" w:cs="Times New Roman"/>
+          <w:sz w:val="24"/>
+          <w:szCs w:val="24"/>
+        </w:rPr>
+        <w:t xml:space="preserve"> IDEA</w:t>
       </w:r>
     </w:p>
     <w:p>
@@ -4504,13 +4606,23 @@
           <w:szCs w:val="36"/>
         </w:rPr>
       </w:pPr>
+      <w:proofErr w:type="spellStart"/>
       <w:r>
         <w:rPr>
           <w:rFonts w:ascii="Times New Roman" w:hAnsi="Times New Roman" w:cs="Times New Roman"/>
           <w:sz w:val="28"/>
           <w:szCs w:val="36"/>
         </w:rPr>
-        <w:t xml:space="preserve">NetBeans 7.3 includes new features for editing/debugging HTML5 </w:t>
+        <w:t>NetBeans</w:t>
+      </w:r>
+      <w:proofErr w:type="spellEnd"/>
+      <w:r>
+        <w:rPr>
+          <w:rFonts w:ascii="Times New Roman" w:hAnsi="Times New Roman" w:cs="Times New Roman"/>
+          <w:sz w:val="28"/>
+          <w:szCs w:val="36"/>
+        </w:rPr>
+        <w:t xml:space="preserve"> 7.3 includes new features for editing/debugging HTML5 </w:t>
       </w:r>
     </w:p>
     <w:p>
@@ -4526,13 +4638,23 @@
           <w:szCs w:val="36"/>
         </w:rPr>
       </w:pPr>
+      <w:proofErr w:type="spellStart"/>
       <w:r>
         <w:rPr>
           <w:rFonts w:ascii="Times New Roman" w:hAnsi="Times New Roman" w:cs="Times New Roman"/>
           <w:sz w:val="28"/>
           <w:szCs w:val="36"/>
         </w:rPr>
-        <w:t xml:space="preserve">NetBeans is written using Swing </w:t>
+        <w:t>NetBeans</w:t>
+      </w:r>
+      <w:proofErr w:type="spellEnd"/>
+      <w:r>
+        <w:rPr>
+          <w:rFonts w:ascii="Times New Roman" w:hAnsi="Times New Roman" w:cs="Times New Roman"/>
+          <w:sz w:val="28"/>
+          <w:szCs w:val="36"/>
+        </w:rPr>
+        <w:t xml:space="preserve"> is written using Swing </w:t>
       </w:r>
     </w:p>
     <w:p>
@@ -4715,6 +4837,7 @@
           <w:sz w:val="28"/>
         </w:rPr>
       </w:pPr>
+      <w:proofErr w:type="spellStart"/>
       <w:r>
         <w:rPr>
           <w:rFonts w:ascii="Times New Roman" w:hAnsi="Times New Roman" w:cs="Times New Roman"/>
@@ -4722,6 +4845,7 @@
         </w:rPr>
         <w:t>Appserv</w:t>
       </w:r>
+      <w:proofErr w:type="spellEnd"/>
     </w:p>
     <w:p>
       <w:pPr>
@@ -6232,8 +6356,6 @@
         </w:rPr>
         <w:t>higher than 8</w:t>
       </w:r>
-      <w:bookmarkStart w:id="8" w:name="_GoBack"/>
-      <w:bookmarkEnd w:id="8"/>
       <w:r>
         <w:rPr>
           <w:rFonts w:ascii="Times New Roman" w:hAnsi="Times New Roman" w:cs="Times New Roman"/>
@@ -6430,6 +6552,22 @@
     <w:p>
       <w:pPr>
         <w:pStyle w:val="ListParagraph"/>
+        <w:autoSpaceDE w:val="0"/>
+        <w:autoSpaceDN w:val="0"/>
+        <w:adjustRightInd w:val="0"/>
+        <w:spacing w:after="0" w:line="240" w:lineRule="auto"/>
+        <w:ind w:left="1440"/>
+        <w:jc w:val="thaiDistribute"/>
+        <w:rPr>
+          <w:rFonts w:ascii="Times New Roman" w:hAnsi="Times New Roman" w:cs="Times New Roman"/>
+          <w:sz w:val="24"/>
+          <w:szCs w:val="24"/>
+        </w:rPr>
+      </w:pPr>
+    </w:p>
+    <w:p>
+      <w:pPr>
+        <w:pStyle w:val="ListParagraph"/>
         <w:spacing w:after="0" w:line="240" w:lineRule="auto"/>
         <w:ind w:left="1890"/>
         <w:jc w:val="thaiDistribute"/>
@@ -6473,6 +6611,7 @@
     </w:p>
     <w:p>
       <w:pPr>
+        <w:jc w:val="center"/>
         <w:rPr>
           <w:rFonts w:ascii="Times New Roman" w:hAnsi="Times New Roman" w:cs="Times New Roman"/>
           <w:b/>
@@ -6481,17 +6620,325 @@
           <w:lang w:val="en-GB"/>
         </w:rPr>
       </w:pPr>
-    </w:p>
-    <w:p>
-      <w:pPr>
-        <w:rPr>
-          <w:rFonts w:ascii="Times New Roman" w:hAnsi="Times New Roman" w:cs="Times New Roman"/>
-          <w:b/>
+      <w:r>
+        <w:rPr>
+          <w:rFonts w:ascii="Times New Roman" w:hAnsi="Times New Roman" w:cs="Times New Roman"/>
+          <w:b/>
+          <w:noProof/>
           <w:sz w:val="32"/>
           <w:szCs w:val="32"/>
-          <w:lang w:val="en-GB"/>
-        </w:rPr>
-      </w:pPr>
+        </w:rPr>
+        <w:drawing>
+          <wp:inline distT="0" distB="0" distL="0" distR="0">
+            <wp:extent cx="6739884" cy="1488391"/>
+            <wp:effectExtent l="0" t="0" r="4445" b="0"/>
+            <wp:docPr id="9" name="Picture 9"/>
+            <wp:cNvGraphicFramePr>
+              <a:graphicFrameLocks xmlns:a="http://schemas.openxmlformats.org/drawingml/2006/main" noChangeAspect="1"/>
+            </wp:cNvGraphicFramePr>
+            <a:graphic xmlns:a="http://schemas.openxmlformats.org/drawingml/2006/main">
+              <a:graphicData uri="http://schemas.openxmlformats.org/drawingml/2006/picture">
+                <pic:pic xmlns:pic="http://schemas.openxmlformats.org/drawingml/2006/picture">
+                  <pic:nvPicPr>
+                    <pic:cNvPr id="0" name="proposal.png"/>
+                    <pic:cNvPicPr/>
+                  </pic:nvPicPr>
+                  <pic:blipFill>
+                    <a:blip r:embed="rId16">
+                      <a:extLst>
+                        <a:ext uri="{28A0092B-C50C-407E-A947-70E740481C1C}">
+                          <a14:useLocalDpi xmlns:a14="http://schemas.microsoft.com/office/drawing/2010/main" val="0"/>
+                        </a:ext>
+                      </a:extLst>
+                    </a:blip>
+                    <a:stretch>
+                      <a:fillRect/>
+                    </a:stretch>
+                  </pic:blipFill>
+                  <pic:spPr>
+                    <a:xfrm>
+                      <a:off x="0" y="0"/>
+                      <a:ext cx="6739884" cy="1488391"/>
+                    </a:xfrm>
+                    <a:prstGeom prst="rect">
+                      <a:avLst/>
+                    </a:prstGeom>
+                  </pic:spPr>
+                </pic:pic>
+              </a:graphicData>
+            </a:graphic>
+          </wp:inline>
+        </w:drawing>
+      </w:r>
+    </w:p>
+    <w:p>
+      <w:pPr>
+        <w:rPr>
+          <w:rFonts w:ascii="Times New Roman" w:hAnsi="Times New Roman" w:cs="Times New Roman"/>
+          <w:b/>
+          <w:sz w:val="32"/>
+          <w:szCs w:val="32"/>
+          <w:lang w:val="en-GB"/>
+        </w:rPr>
+      </w:pPr>
+    </w:p>
+    <w:p>
+      <w:pPr>
+        <w:rPr>
+          <w:rFonts w:ascii="Times New Roman" w:hAnsi="Times New Roman" w:cs="Times New Roman"/>
+          <w:b/>
+          <w:sz w:val="32"/>
+          <w:szCs w:val="32"/>
+          <w:lang w:val="en-GB"/>
+        </w:rPr>
+      </w:pPr>
+      <w:r>
+        <w:rPr>
+          <w:rFonts w:ascii="Times New Roman" w:hAnsi="Times New Roman" w:cs="Times New Roman"/>
+          <w:b/>
+          <w:noProof/>
+          <w:sz w:val="32"/>
+          <w:szCs w:val="32"/>
+        </w:rPr>
+        <w:lastRenderedPageBreak/>
+        <w:drawing>
+          <wp:inline distT="0" distB="0" distL="0" distR="0">
+            <wp:extent cx="6748192" cy="1485900"/>
+            <wp:effectExtent l="0" t="0" r="0" b="0"/>
+            <wp:docPr id="10" name="Picture 10"/>
+            <wp:cNvGraphicFramePr>
+              <a:graphicFrameLocks xmlns:a="http://schemas.openxmlformats.org/drawingml/2006/main" noChangeAspect="1"/>
+            </wp:cNvGraphicFramePr>
+            <a:graphic xmlns:a="http://schemas.openxmlformats.org/drawingml/2006/main">
+              <a:graphicData uri="http://schemas.openxmlformats.org/drawingml/2006/picture">
+                <pic:pic xmlns:pic="http://schemas.openxmlformats.org/drawingml/2006/picture">
+                  <pic:nvPicPr>
+                    <pic:cNvPr id="0" name="p1.png"/>
+                    <pic:cNvPicPr/>
+                  </pic:nvPicPr>
+                  <pic:blipFill>
+                    <a:blip r:embed="rId17">
+                      <a:extLst>
+                        <a:ext uri="{28A0092B-C50C-407E-A947-70E740481C1C}">
+                          <a14:useLocalDpi xmlns:a14="http://schemas.microsoft.com/office/drawing/2010/main" val="0"/>
+                        </a:ext>
+                      </a:extLst>
+                    </a:blip>
+                    <a:stretch>
+                      <a:fillRect/>
+                    </a:stretch>
+                  </pic:blipFill>
+                  <pic:spPr>
+                    <a:xfrm>
+                      <a:off x="0" y="0"/>
+                      <a:ext cx="6748192" cy="1485900"/>
+                    </a:xfrm>
+                    <a:prstGeom prst="rect">
+                      <a:avLst/>
+                    </a:prstGeom>
+                  </pic:spPr>
+                </pic:pic>
+              </a:graphicData>
+            </a:graphic>
+          </wp:inline>
+        </w:drawing>
+      </w:r>
+    </w:p>
+    <w:p>
+      <w:pPr>
+        <w:rPr>
+          <w:rFonts w:ascii="Times New Roman" w:hAnsi="Times New Roman" w:cs="Times New Roman"/>
+          <w:b/>
+          <w:sz w:val="32"/>
+          <w:szCs w:val="32"/>
+          <w:lang w:val="en-GB"/>
+        </w:rPr>
+      </w:pPr>
+      <w:r>
+        <w:rPr>
+          <w:rFonts w:ascii="Times New Roman" w:hAnsi="Times New Roman" w:cs="Times New Roman"/>
+          <w:b/>
+          <w:noProof/>
+          <w:sz w:val="32"/>
+          <w:szCs w:val="32"/>
+        </w:rPr>
+        <w:drawing>
+          <wp:inline distT="0" distB="0" distL="0" distR="0">
+            <wp:extent cx="6682154" cy="1622707"/>
+            <wp:effectExtent l="0" t="0" r="4445" b="0"/>
+            <wp:docPr id="11" name="Picture 11"/>
+            <wp:cNvGraphicFramePr>
+              <a:graphicFrameLocks xmlns:a="http://schemas.openxmlformats.org/drawingml/2006/main" noChangeAspect="1"/>
+            </wp:cNvGraphicFramePr>
+            <a:graphic xmlns:a="http://schemas.openxmlformats.org/drawingml/2006/main">
+              <a:graphicData uri="http://schemas.openxmlformats.org/drawingml/2006/picture">
+                <pic:pic xmlns:pic="http://schemas.openxmlformats.org/drawingml/2006/picture">
+                  <pic:nvPicPr>
+                    <pic:cNvPr id="0" name="p2.png"/>
+                    <pic:cNvPicPr/>
+                  </pic:nvPicPr>
+                  <pic:blipFill>
+                    <a:blip r:embed="rId18">
+                      <a:extLst>
+                        <a:ext uri="{28A0092B-C50C-407E-A947-70E740481C1C}">
+                          <a14:useLocalDpi xmlns:a14="http://schemas.microsoft.com/office/drawing/2010/main" val="0"/>
+                        </a:ext>
+                      </a:extLst>
+                    </a:blip>
+                    <a:stretch>
+                      <a:fillRect/>
+                    </a:stretch>
+                  </pic:blipFill>
+                  <pic:spPr>
+                    <a:xfrm>
+                      <a:off x="0" y="0"/>
+                      <a:ext cx="6688721" cy="1624302"/>
+                    </a:xfrm>
+                    <a:prstGeom prst="rect">
+                      <a:avLst/>
+                    </a:prstGeom>
+                  </pic:spPr>
+                </pic:pic>
+              </a:graphicData>
+            </a:graphic>
+          </wp:inline>
+        </w:drawing>
+      </w:r>
+    </w:p>
+    <w:p>
+      <w:pPr>
+        <w:rPr>
+          <w:rFonts w:ascii="Times New Roman" w:hAnsi="Times New Roman" w:cs="Times New Roman"/>
+          <w:b/>
+          <w:sz w:val="32"/>
+          <w:szCs w:val="32"/>
+          <w:lang w:val="en-GB"/>
+        </w:rPr>
+      </w:pPr>
+      <w:r>
+        <w:rPr>
+          <w:rFonts w:ascii="Times New Roman" w:hAnsi="Times New Roman" w:cs="Times New Roman"/>
+          <w:b/>
+          <w:noProof/>
+          <w:sz w:val="32"/>
+          <w:szCs w:val="32"/>
+        </w:rPr>
+        <w:drawing>
+          <wp:inline distT="0" distB="0" distL="0" distR="0">
+            <wp:extent cx="6682154" cy="1534182"/>
+            <wp:effectExtent l="0" t="0" r="4445" b="8890"/>
+            <wp:docPr id="12" name="Picture 12"/>
+            <wp:cNvGraphicFramePr>
+              <a:graphicFrameLocks xmlns:a="http://schemas.openxmlformats.org/drawingml/2006/main" noChangeAspect="1"/>
+            </wp:cNvGraphicFramePr>
+            <a:graphic xmlns:a="http://schemas.openxmlformats.org/drawingml/2006/main">
+              <a:graphicData uri="http://schemas.openxmlformats.org/drawingml/2006/picture">
+                <pic:pic xmlns:pic="http://schemas.openxmlformats.org/drawingml/2006/picture">
+                  <pic:nvPicPr>
+                    <pic:cNvPr id="0" name="p3.png"/>
+                    <pic:cNvPicPr/>
+                  </pic:nvPicPr>
+                  <pic:blipFill>
+                    <a:blip r:embed="rId19">
+                      <a:extLst>
+                        <a:ext uri="{28A0092B-C50C-407E-A947-70E740481C1C}">
+                          <a14:useLocalDpi xmlns:a14="http://schemas.microsoft.com/office/drawing/2010/main" val="0"/>
+                        </a:ext>
+                      </a:extLst>
+                    </a:blip>
+                    <a:stretch>
+                      <a:fillRect/>
+                    </a:stretch>
+                  </pic:blipFill>
+                  <pic:spPr>
+                    <a:xfrm>
+                      <a:off x="0" y="0"/>
+                      <a:ext cx="6691014" cy="1536216"/>
+                    </a:xfrm>
+                    <a:prstGeom prst="rect">
+                      <a:avLst/>
+                    </a:prstGeom>
+                  </pic:spPr>
+                </pic:pic>
+              </a:graphicData>
+            </a:graphic>
+          </wp:inline>
+        </w:drawing>
+      </w:r>
+    </w:p>
+    <w:p>
+      <w:pPr>
+        <w:rPr>
+          <w:rFonts w:ascii="Times New Roman" w:hAnsi="Times New Roman" w:cs="Times New Roman"/>
+          <w:b/>
+          <w:sz w:val="32"/>
+          <w:szCs w:val="32"/>
+          <w:lang w:val="en-GB"/>
+        </w:rPr>
+      </w:pPr>
+      <w:r>
+        <w:rPr>
+          <w:rFonts w:ascii="Times New Roman" w:hAnsi="Times New Roman" w:cs="Times New Roman"/>
+          <w:b/>
+          <w:noProof/>
+          <w:sz w:val="32"/>
+          <w:szCs w:val="32"/>
+        </w:rPr>
+        <w:drawing>
+          <wp:inline distT="0" distB="0" distL="0" distR="0">
+            <wp:extent cx="6708531" cy="1661746"/>
+            <wp:effectExtent l="0" t="0" r="0" b="0"/>
+            <wp:docPr id="15" name="Picture 15"/>
+            <wp:cNvGraphicFramePr>
+              <a:graphicFrameLocks xmlns:a="http://schemas.openxmlformats.org/drawingml/2006/main" noChangeAspect="1"/>
+            </wp:cNvGraphicFramePr>
+            <a:graphic xmlns:a="http://schemas.openxmlformats.org/drawingml/2006/main">
+              <a:graphicData uri="http://schemas.openxmlformats.org/drawingml/2006/picture">
+                <pic:pic xmlns:pic="http://schemas.openxmlformats.org/drawingml/2006/picture">
+                  <pic:nvPicPr>
+                    <pic:cNvPr id="0" name="fn.png"/>
+                    <pic:cNvPicPr/>
+                  </pic:nvPicPr>
+                  <pic:blipFill>
+                    <a:blip r:embed="rId20">
+                      <a:extLst>
+                        <a:ext uri="{28A0092B-C50C-407E-A947-70E740481C1C}">
+                          <a14:useLocalDpi xmlns:a14="http://schemas.microsoft.com/office/drawing/2010/main" val="0"/>
+                        </a:ext>
+                      </a:extLst>
+                    </a:blip>
+                    <a:stretch>
+                      <a:fillRect/>
+                    </a:stretch>
+                  </pic:blipFill>
+                  <pic:spPr>
+                    <a:xfrm>
+                      <a:off x="0" y="0"/>
+                      <a:ext cx="6713448" cy="1662964"/>
+                    </a:xfrm>
+                    <a:prstGeom prst="rect">
+                      <a:avLst/>
+                    </a:prstGeom>
+                  </pic:spPr>
+                </pic:pic>
+              </a:graphicData>
+            </a:graphic>
+          </wp:inline>
+        </w:drawing>
+      </w:r>
+    </w:p>
+    <w:p>
+      <w:pPr>
+        <w:rPr>
+          <w:rFonts w:ascii="Times New Roman" w:hAnsi="Times New Roman" w:cs="Times New Roman"/>
+          <w:b/>
+          <w:sz w:val="32"/>
+          <w:szCs w:val="32"/>
+          <w:lang w:val="en-GB"/>
+        </w:rPr>
+      </w:pPr>
+      <w:bookmarkStart w:id="8" w:name="_GoBack"/>
+      <w:bookmarkEnd w:id="8"/>
     </w:p>
     <w:sectPr>
       <w:pgSz w:w="12240" w:h="15840"/>
@@ -10402,7 +10849,7 @@
 </file>
 
 <file path=customXml/itemProps1.xml><?xml version="1.0" encoding="utf-8"?>
-<ds:datastoreItem xmlns:ds="http://schemas.openxmlformats.org/officeDocument/2006/customXml" ds:itemID="{B37A947D-1215-4569-8480-4BFC9C9B4E0F}">
+<ds:datastoreItem xmlns:ds="http://schemas.openxmlformats.org/officeDocument/2006/customXml" ds:itemID="{C38361E9-6141-4EC3-9C9B-1AE2AD18D15E}">
   <ds:schemaRefs>
     <ds:schemaRef ds:uri="http://schemas.openxmlformats.org/officeDocument/2006/bibliography"/>
   </ds:schemaRefs>
